--- a/LAB03/EjercicioClasesEquivalencia.docx
+++ b/LAB03/EjercicioClasesEquivalencia.docx
@@ -8,8 +8,6 @@
         <w:ind w:left="0" w:right="0" w:firstLine="0"/>
         <w:jc w:val="left"/>
       </w:pPr>
-      <w:bookmarkStart w:id="0" w:name="_GoBack"/>
-      <w:bookmarkEnd w:id="0"/>
       <w:r>
         <w:rPr>
           <w:rFonts w:ascii="Times New Roman" w:eastAsia="Times New Roman" w:hAnsi="Times New Roman" w:cs="Times New Roman"/>
@@ -24,6 +22,7 @@
         <w:ind w:left="0" w:right="0" w:firstLine="0"/>
         <w:jc w:val="left"/>
       </w:pPr>
+      <w:proofErr w:type="spellStart"/>
       <w:r>
         <w:rPr>
           <w:rFonts w:ascii="Times New Roman" w:eastAsia="Times New Roman" w:hAnsi="Times New Roman" w:cs="Times New Roman"/>
@@ -32,6 +31,7 @@
         </w:rPr>
         <w:t>AeroDescuentos</w:t>
       </w:r>
+      <w:proofErr w:type="spellEnd"/>
       <w:r>
         <w:rPr>
           <w:rFonts w:ascii="Times New Roman" w:eastAsia="Times New Roman" w:hAnsi="Times New Roman" w:cs="Times New Roman"/>
@@ -47,10 +47,183 @@
         <w:ind w:left="0" w:right="0" w:firstLine="0"/>
       </w:pPr>
       <w:r>
-        <w:t>Se está desarrollando para una aerolínea su módulo de liquidación de tiquetes aéreos. Para el mismo, se tiene una función que aplica descuentos a la tarifa base del vuelo dependiendo del tiempo de antelación de la reserva y la edad del pasajero. Los descue</w:t>
-      </w:r>
-      <w:r>
-        <w:t>ntos SON ACUMULABLES.</w:t>
+        <w:t xml:space="preserve">Se </w:t>
+      </w:r>
+      <w:proofErr w:type="spellStart"/>
+      <w:r>
+        <w:t>está</w:t>
+      </w:r>
+      <w:proofErr w:type="spellEnd"/>
+      <w:r>
+        <w:t xml:space="preserve"> </w:t>
+      </w:r>
+      <w:proofErr w:type="spellStart"/>
+      <w:r>
+        <w:t>desarrollando</w:t>
+      </w:r>
+      <w:proofErr w:type="spellEnd"/>
+      <w:r>
+        <w:t xml:space="preserve"> para una </w:t>
+      </w:r>
+      <w:proofErr w:type="spellStart"/>
+      <w:r>
+        <w:t>aerolínea</w:t>
+      </w:r>
+      <w:proofErr w:type="spellEnd"/>
+      <w:r>
+        <w:t xml:space="preserve"> </w:t>
+      </w:r>
+      <w:proofErr w:type="spellStart"/>
+      <w:r>
+        <w:t>su</w:t>
+      </w:r>
+      <w:proofErr w:type="spellEnd"/>
+      <w:r>
+        <w:t xml:space="preserve"> </w:t>
+      </w:r>
+      <w:proofErr w:type="spellStart"/>
+      <w:r>
+        <w:t>módulo</w:t>
+      </w:r>
+      <w:proofErr w:type="spellEnd"/>
+      <w:r>
+        <w:t xml:space="preserve"> de </w:t>
+      </w:r>
+      <w:proofErr w:type="spellStart"/>
+      <w:r>
+        <w:t>liquidación</w:t>
+      </w:r>
+      <w:proofErr w:type="spellEnd"/>
+      <w:r>
+        <w:t xml:space="preserve"> de </w:t>
+      </w:r>
+      <w:proofErr w:type="spellStart"/>
+      <w:r>
+        <w:t>tiquetes</w:t>
+      </w:r>
+      <w:proofErr w:type="spellEnd"/>
+      <w:r>
+        <w:t xml:space="preserve"> </w:t>
+      </w:r>
+      <w:proofErr w:type="spellStart"/>
+      <w:r>
+        <w:t>aéreos</w:t>
+      </w:r>
+      <w:proofErr w:type="spellEnd"/>
+      <w:r>
+        <w:t xml:space="preserve">. Para el </w:t>
+      </w:r>
+      <w:proofErr w:type="spellStart"/>
+      <w:r>
+        <w:t>mismo</w:t>
+      </w:r>
+      <w:proofErr w:type="spellEnd"/>
+      <w:r>
+        <w:t xml:space="preserve">, se </w:t>
+      </w:r>
+      <w:proofErr w:type="spellStart"/>
+      <w:r>
+        <w:t>tiene</w:t>
+      </w:r>
+      <w:proofErr w:type="spellEnd"/>
+      <w:r>
+        <w:t xml:space="preserve"> una </w:t>
+      </w:r>
+      <w:proofErr w:type="spellStart"/>
+      <w:r>
+        <w:t>función</w:t>
+      </w:r>
+      <w:proofErr w:type="spellEnd"/>
+      <w:r>
+        <w:t xml:space="preserve"> que </w:t>
+      </w:r>
+      <w:proofErr w:type="spellStart"/>
+      <w:r>
+        <w:t>aplica</w:t>
+      </w:r>
+      <w:proofErr w:type="spellEnd"/>
+      <w:r>
+        <w:t xml:space="preserve"> </w:t>
+      </w:r>
+      <w:proofErr w:type="spellStart"/>
+      <w:r>
+        <w:t>descuentos</w:t>
+      </w:r>
+      <w:proofErr w:type="spellEnd"/>
+      <w:r>
+        <w:t xml:space="preserve"> a la </w:t>
+      </w:r>
+      <w:proofErr w:type="spellStart"/>
+      <w:r>
+        <w:t>tarifa</w:t>
+      </w:r>
+      <w:proofErr w:type="spellEnd"/>
+      <w:r>
+        <w:t xml:space="preserve"> base del </w:t>
+      </w:r>
+      <w:proofErr w:type="spellStart"/>
+      <w:r>
+        <w:t>vuelo</w:t>
+      </w:r>
+      <w:proofErr w:type="spellEnd"/>
+      <w:r>
+        <w:t xml:space="preserve"> </w:t>
+      </w:r>
+      <w:proofErr w:type="spellStart"/>
+      <w:r>
+        <w:t>dependiendo</w:t>
+      </w:r>
+      <w:proofErr w:type="spellEnd"/>
+      <w:r>
+        <w:t xml:space="preserve"> del </w:t>
+      </w:r>
+      <w:proofErr w:type="spellStart"/>
+      <w:r>
+        <w:t>tiempo</w:t>
+      </w:r>
+      <w:proofErr w:type="spellEnd"/>
+      <w:r>
+        <w:t xml:space="preserve"> de </w:t>
+      </w:r>
+      <w:proofErr w:type="spellStart"/>
+      <w:r>
+        <w:t>antelación</w:t>
+      </w:r>
+      <w:proofErr w:type="spellEnd"/>
+      <w:r>
+        <w:t xml:space="preserve"> de la </w:t>
+      </w:r>
+      <w:proofErr w:type="spellStart"/>
+      <w:r>
+        <w:t>reserva</w:t>
+      </w:r>
+      <w:proofErr w:type="spellEnd"/>
+      <w:r>
+        <w:t xml:space="preserve"> y la </w:t>
+      </w:r>
+      <w:proofErr w:type="spellStart"/>
+      <w:r>
+        <w:t>edad</w:t>
+      </w:r>
+      <w:proofErr w:type="spellEnd"/>
+      <w:r>
+        <w:t xml:space="preserve"> del </w:t>
+      </w:r>
+      <w:proofErr w:type="spellStart"/>
+      <w:r>
+        <w:t>pasajero</w:t>
+      </w:r>
+      <w:proofErr w:type="spellEnd"/>
+      <w:r>
+        <w:t xml:space="preserve">. Los </w:t>
+      </w:r>
+      <w:proofErr w:type="spellStart"/>
+      <w:r>
+        <w:t>descuentos</w:t>
+      </w:r>
+      <w:proofErr w:type="spellEnd"/>
+      <w:r>
+        <w:t xml:space="preserve"> SON ACUMULABLES.</w:t>
       </w:r>
       <w:r>
         <w:rPr>
@@ -80,7 +253,48 @@
           <w:i/>
         </w:rPr>
         <w:tab/>
-        <w:t>Normativa 005, sobre los descuentos:</w:t>
+      </w:r>
+      <w:proofErr w:type="spellStart"/>
+      <w:r>
+        <w:rPr>
+          <w:i/>
+        </w:rPr>
+        <w:t>Normativa</w:t>
+      </w:r>
+      <w:proofErr w:type="spellEnd"/>
+      <w:r>
+        <w:rPr>
+          <w:i/>
+        </w:rPr>
+        <w:t xml:space="preserve"> 005, </w:t>
+      </w:r>
+      <w:proofErr w:type="spellStart"/>
+      <w:r>
+        <w:rPr>
+          <w:i/>
+        </w:rPr>
+        <w:t>sobre</w:t>
+      </w:r>
+      <w:proofErr w:type="spellEnd"/>
+      <w:r>
+        <w:rPr>
+          <w:i/>
+        </w:rPr>
+        <w:t xml:space="preserve"> los </w:t>
+      </w:r>
+      <w:proofErr w:type="spellStart"/>
+      <w:r>
+        <w:rPr>
+          <w:i/>
+        </w:rPr>
+        <w:t>descuentos</w:t>
+      </w:r>
+      <w:proofErr w:type="spellEnd"/>
+      <w:r>
+        <w:rPr>
+          <w:i/>
+        </w:rPr>
+        <w:t>:</w:t>
       </w:r>
       <w:r>
         <w:rPr>
@@ -112,7 +326,77 @@
         <w:rPr>
           <w:i/>
         </w:rPr>
-        <w:t xml:space="preserve">de descuento sacando el billete con antelación superior a 20 días. </w:t>
+        <w:t xml:space="preserve">de </w:t>
+      </w:r>
+      <w:proofErr w:type="spellStart"/>
+      <w:r>
+        <w:rPr>
+          <w:i/>
+        </w:rPr>
+        <w:t>descuento</w:t>
+      </w:r>
+      <w:proofErr w:type="spellEnd"/>
+      <w:r>
+        <w:rPr>
+          <w:i/>
+        </w:rPr>
+        <w:t xml:space="preserve"> </w:t>
+      </w:r>
+      <w:proofErr w:type="spellStart"/>
+      <w:r>
+        <w:rPr>
+          <w:i/>
+        </w:rPr>
+        <w:t>sacando</w:t>
+      </w:r>
+      <w:proofErr w:type="spellEnd"/>
+      <w:r>
+        <w:rPr>
+          <w:i/>
+        </w:rPr>
+        <w:t xml:space="preserve"> el </w:t>
+      </w:r>
+      <w:proofErr w:type="spellStart"/>
+      <w:r>
+        <w:rPr>
+          <w:i/>
+        </w:rPr>
+        <w:t>billete</w:t>
+      </w:r>
+      <w:proofErr w:type="spellEnd"/>
+      <w:r>
+        <w:rPr>
+          <w:i/>
+        </w:rPr>
+        <w:t xml:space="preserve"> con </w:t>
+      </w:r>
+      <w:proofErr w:type="spellStart"/>
+      <w:r>
+        <w:rPr>
+          <w:i/>
+        </w:rPr>
+        <w:t>antelación</w:t>
+      </w:r>
+      <w:proofErr w:type="spellEnd"/>
+      <w:r>
+        <w:rPr>
+          <w:i/>
+        </w:rPr>
+        <w:t xml:space="preserve"> superior a 20 </w:t>
+      </w:r>
+      <w:proofErr w:type="spellStart"/>
+      <w:r>
+        <w:rPr>
+          <w:i/>
+        </w:rPr>
+        <w:t>días</w:t>
+      </w:r>
+      <w:proofErr w:type="spellEnd"/>
+      <w:r>
+        <w:rPr>
+          <w:i/>
+        </w:rPr>
+        <w:t xml:space="preserve">. </w:t>
       </w:r>
       <w:r>
         <w:rPr>
@@ -144,7 +428,63 @@
         <w:rPr>
           <w:i/>
         </w:rPr>
-        <w:t xml:space="preserve">a los pasajeros con edad inferior a 18 años y </w:t>
+        <w:t xml:space="preserve">a los </w:t>
+      </w:r>
+      <w:proofErr w:type="spellStart"/>
+      <w:r>
+        <w:rPr>
+          <w:i/>
+        </w:rPr>
+        <w:t>pasajeros</w:t>
+      </w:r>
+      <w:proofErr w:type="spellEnd"/>
+      <w:r>
+        <w:rPr>
+          <w:i/>
+        </w:rPr>
+        <w:t xml:space="preserve"> con </w:t>
+      </w:r>
+      <w:proofErr w:type="spellStart"/>
+      <w:r>
+        <w:rPr>
+          <w:i/>
+        </w:rPr>
+        <w:t>edad</w:t>
+      </w:r>
+      <w:proofErr w:type="spellEnd"/>
+      <w:r>
+        <w:rPr>
+          <w:i/>
+        </w:rPr>
+        <w:t xml:space="preserve"> inferior </w:t>
+      </w:r>
+      <w:proofErr w:type="gramStart"/>
+      <w:r>
+        <w:rPr>
+          <w:i/>
+        </w:rPr>
+        <w:t>a</w:t>
+      </w:r>
+      <w:proofErr w:type="gramEnd"/>
+      <w:r>
+        <w:rPr>
+          <w:i/>
+        </w:rPr>
+        <w:t xml:space="preserve"> 18 </w:t>
+      </w:r>
+      <w:proofErr w:type="spellStart"/>
+      <w:r>
+        <w:rPr>
+          <w:i/>
+        </w:rPr>
+        <w:t>años</w:t>
+      </w:r>
+      <w:proofErr w:type="spellEnd"/>
+      <w:r>
+        <w:rPr>
+          <w:i/>
+        </w:rPr>
+        <w:t xml:space="preserve"> y </w:t>
       </w:r>
       <w:r>
         <w:rPr>
@@ -157,7 +497,49 @@
         <w:rPr>
           <w:i/>
         </w:rPr>
-        <w:t xml:space="preserve">a los pasajeros con edad superior a 65 años. </w:t>
+        <w:t xml:space="preserve">a los </w:t>
+      </w:r>
+      <w:proofErr w:type="spellStart"/>
+      <w:r>
+        <w:rPr>
+          <w:i/>
+        </w:rPr>
+        <w:t>pasajeros</w:t>
+      </w:r>
+      <w:proofErr w:type="spellEnd"/>
+      <w:r>
+        <w:rPr>
+          <w:i/>
+        </w:rPr>
+        <w:t xml:space="preserve"> con </w:t>
+      </w:r>
+      <w:proofErr w:type="spellStart"/>
+      <w:r>
+        <w:rPr>
+          <w:i/>
+        </w:rPr>
+        <w:t>edad</w:t>
+      </w:r>
+      <w:proofErr w:type="spellEnd"/>
+      <w:r>
+        <w:rPr>
+          <w:i/>
+        </w:rPr>
+        <w:t xml:space="preserve"> superior a 65 </w:t>
+      </w:r>
+      <w:proofErr w:type="spellStart"/>
+      <w:r>
+        <w:rPr>
+          <w:i/>
+        </w:rPr>
+        <w:t>años</w:t>
+      </w:r>
+      <w:proofErr w:type="spellEnd"/>
+      <w:r>
+        <w:rPr>
+          <w:i/>
+        </w:rPr>
+        <w:t xml:space="preserve">. </w:t>
       </w:r>
       <w:r>
         <w:t xml:space="preserve"> </w:t>
@@ -169,10 +551,71 @@
         <w:ind w:left="0" w:right="0" w:firstLine="0"/>
       </w:pPr>
       <w:r>
-        <w:t>La siguiente es la es</w:t>
-      </w:r>
-      <w:r>
-        <w:t>pecificación de la función que se usará en el módulo del cálculo de los descuentos:</w:t>
+        <w:t xml:space="preserve">La </w:t>
+      </w:r>
+      <w:proofErr w:type="spellStart"/>
+      <w:r>
+        <w:t>siguiente</w:t>
+      </w:r>
+      <w:proofErr w:type="spellEnd"/>
+      <w:r>
+        <w:t xml:space="preserve"> es la </w:t>
+      </w:r>
+      <w:proofErr w:type="spellStart"/>
+      <w:r>
+        <w:t>especificación</w:t>
+      </w:r>
+      <w:proofErr w:type="spellEnd"/>
+      <w:r>
+        <w:t xml:space="preserve"> de la </w:t>
+      </w:r>
+      <w:proofErr w:type="spellStart"/>
+      <w:r>
+        <w:t>función</w:t>
+      </w:r>
+      <w:proofErr w:type="spellEnd"/>
+      <w:r>
+        <w:t xml:space="preserve"> que se </w:t>
+      </w:r>
+      <w:proofErr w:type="spellStart"/>
+      <w:r>
+        <w:t>usará</w:t>
+      </w:r>
+      <w:proofErr w:type="spellEnd"/>
+      <w:r>
+        <w:t xml:space="preserve"> </w:t>
+      </w:r>
+      <w:proofErr w:type="spellStart"/>
+      <w:r>
+        <w:t>en</w:t>
+      </w:r>
+      <w:proofErr w:type="spellEnd"/>
+      <w:r>
+        <w:t xml:space="preserve"> el </w:t>
+      </w:r>
+      <w:proofErr w:type="spellStart"/>
+      <w:r>
+        <w:t>módulo</w:t>
+      </w:r>
+      <w:proofErr w:type="spellEnd"/>
+      <w:r>
+        <w:t xml:space="preserve"> del </w:t>
+      </w:r>
+      <w:proofErr w:type="spellStart"/>
+      <w:r>
+        <w:t>cálculo</w:t>
+      </w:r>
+      <w:proofErr w:type="spellEnd"/>
+      <w:r>
+        <w:t xml:space="preserve"> de los </w:t>
+      </w:r>
+      <w:proofErr w:type="spellStart"/>
+      <w:r>
+        <w:t>descuentos</w:t>
+      </w:r>
+      <w:proofErr w:type="spellEnd"/>
+      <w:r>
+        <w:t>:</w:t>
       </w:r>
       <w:r>
         <w:rPr>
@@ -194,7 +637,251 @@
           <w:color w:val="00000A"/>
           <w:sz w:val="16"/>
         </w:rPr>
-        <w:t xml:space="preserve">/**  calcular la tarifa de cada billete según el trayecto, la antelación   en la que  se obtiene el billete y la edad del pasajero, de acuerdo </w:t>
+        <w:t>/*</w:t>
+      </w:r>
+      <w:proofErr w:type="gramStart"/>
+      <w:r>
+        <w:rPr>
+          <w:rFonts w:ascii="Courier New" w:eastAsia="Courier New" w:hAnsi="Courier New" w:cs="Courier New"/>
+          <w:color w:val="00000A"/>
+          <w:sz w:val="16"/>
+        </w:rPr>
+        <w:t xml:space="preserve">*  </w:t>
+      </w:r>
+      <w:proofErr w:type="spellStart"/>
+      <w:r>
+        <w:rPr>
+          <w:rFonts w:ascii="Courier New" w:eastAsia="Courier New" w:hAnsi="Courier New" w:cs="Courier New"/>
+          <w:color w:val="00000A"/>
+          <w:sz w:val="16"/>
+        </w:rPr>
+        <w:t>calcular</w:t>
+      </w:r>
+      <w:proofErr w:type="spellEnd"/>
+      <w:proofErr w:type="gramEnd"/>
+      <w:r>
+        <w:rPr>
+          <w:rFonts w:ascii="Courier New" w:eastAsia="Courier New" w:hAnsi="Courier New" w:cs="Courier New"/>
+          <w:color w:val="00000A"/>
+          <w:sz w:val="16"/>
+        </w:rPr>
+        <w:t xml:space="preserve"> la </w:t>
+      </w:r>
+      <w:proofErr w:type="spellStart"/>
+      <w:r>
+        <w:rPr>
+          <w:rFonts w:ascii="Courier New" w:eastAsia="Courier New" w:hAnsi="Courier New" w:cs="Courier New"/>
+          <w:color w:val="00000A"/>
+          <w:sz w:val="16"/>
+        </w:rPr>
+        <w:t>tarifa</w:t>
+      </w:r>
+      <w:proofErr w:type="spellEnd"/>
+      <w:r>
+        <w:rPr>
+          <w:rFonts w:ascii="Courier New" w:eastAsia="Courier New" w:hAnsi="Courier New" w:cs="Courier New"/>
+          <w:color w:val="00000A"/>
+          <w:sz w:val="16"/>
+        </w:rPr>
+        <w:t xml:space="preserve"> de </w:t>
+      </w:r>
+      <w:proofErr w:type="spellStart"/>
+      <w:r>
+        <w:rPr>
+          <w:rFonts w:ascii="Courier New" w:eastAsia="Courier New" w:hAnsi="Courier New" w:cs="Courier New"/>
+          <w:color w:val="00000A"/>
+          <w:sz w:val="16"/>
+        </w:rPr>
+        <w:t>cada</w:t>
+      </w:r>
+      <w:proofErr w:type="spellEnd"/>
+      <w:r>
+        <w:rPr>
+          <w:rFonts w:ascii="Courier New" w:eastAsia="Courier New" w:hAnsi="Courier New" w:cs="Courier New"/>
+          <w:color w:val="00000A"/>
+          <w:sz w:val="16"/>
+        </w:rPr>
+        <w:t xml:space="preserve"> </w:t>
+      </w:r>
+      <w:proofErr w:type="spellStart"/>
+      <w:r>
+        <w:rPr>
+          <w:rFonts w:ascii="Courier New" w:eastAsia="Courier New" w:hAnsi="Courier New" w:cs="Courier New"/>
+          <w:color w:val="00000A"/>
+          <w:sz w:val="16"/>
+        </w:rPr>
+        <w:t>billete</w:t>
+      </w:r>
+      <w:proofErr w:type="spellEnd"/>
+      <w:r>
+        <w:rPr>
+          <w:rFonts w:ascii="Courier New" w:eastAsia="Courier New" w:hAnsi="Courier New" w:cs="Courier New"/>
+          <w:color w:val="00000A"/>
+          <w:sz w:val="16"/>
+        </w:rPr>
+        <w:t xml:space="preserve"> </w:t>
+      </w:r>
+      <w:proofErr w:type="spellStart"/>
+      <w:r>
+        <w:rPr>
+          <w:rFonts w:ascii="Courier New" w:eastAsia="Courier New" w:hAnsi="Courier New" w:cs="Courier New"/>
+          <w:color w:val="00000A"/>
+          <w:sz w:val="16"/>
+        </w:rPr>
+        <w:t>según</w:t>
+      </w:r>
+      <w:proofErr w:type="spellEnd"/>
+      <w:r>
+        <w:rPr>
+          <w:rFonts w:ascii="Courier New" w:eastAsia="Courier New" w:hAnsi="Courier New" w:cs="Courier New"/>
+          <w:color w:val="00000A"/>
+          <w:sz w:val="16"/>
+        </w:rPr>
+        <w:t xml:space="preserve"> el </w:t>
+      </w:r>
+      <w:proofErr w:type="spellStart"/>
+      <w:r>
+        <w:rPr>
+          <w:rFonts w:ascii="Courier New" w:eastAsia="Courier New" w:hAnsi="Courier New" w:cs="Courier New"/>
+          <w:color w:val="00000A"/>
+          <w:sz w:val="16"/>
+        </w:rPr>
+        <w:t>trayecto</w:t>
+      </w:r>
+      <w:proofErr w:type="spellEnd"/>
+      <w:r>
+        <w:rPr>
+          <w:rFonts w:ascii="Courier New" w:eastAsia="Courier New" w:hAnsi="Courier New" w:cs="Courier New"/>
+          <w:color w:val="00000A"/>
+          <w:sz w:val="16"/>
+        </w:rPr>
+        <w:t xml:space="preserve">, la </w:t>
+      </w:r>
+      <w:proofErr w:type="spellStart"/>
+      <w:r>
+        <w:rPr>
+          <w:rFonts w:ascii="Courier New" w:eastAsia="Courier New" w:hAnsi="Courier New" w:cs="Courier New"/>
+          <w:color w:val="00000A"/>
+          <w:sz w:val="16"/>
+        </w:rPr>
+        <w:t>antelación</w:t>
+      </w:r>
+      <w:proofErr w:type="spellEnd"/>
+      <w:r>
+        <w:rPr>
+          <w:rFonts w:ascii="Courier New" w:eastAsia="Courier New" w:hAnsi="Courier New" w:cs="Courier New"/>
+          <w:color w:val="00000A"/>
+          <w:sz w:val="16"/>
+        </w:rPr>
+        <w:t xml:space="preserve">   </w:t>
+      </w:r>
+      <w:proofErr w:type="spellStart"/>
+      <w:r>
+        <w:rPr>
+          <w:rFonts w:ascii="Courier New" w:eastAsia="Courier New" w:hAnsi="Courier New" w:cs="Courier New"/>
+          <w:color w:val="00000A"/>
+          <w:sz w:val="16"/>
+        </w:rPr>
+        <w:t>en</w:t>
+      </w:r>
+      <w:proofErr w:type="spellEnd"/>
+      <w:r>
+        <w:rPr>
+          <w:rFonts w:ascii="Courier New" w:eastAsia="Courier New" w:hAnsi="Courier New" w:cs="Courier New"/>
+          <w:color w:val="00000A"/>
+          <w:sz w:val="16"/>
+        </w:rPr>
+        <w:t xml:space="preserve"> la que  se </w:t>
+      </w:r>
+      <w:proofErr w:type="spellStart"/>
+      <w:r>
+        <w:rPr>
+          <w:rFonts w:ascii="Courier New" w:eastAsia="Courier New" w:hAnsi="Courier New" w:cs="Courier New"/>
+          <w:color w:val="00000A"/>
+          <w:sz w:val="16"/>
+        </w:rPr>
+        <w:t>obtiene</w:t>
+      </w:r>
+      <w:proofErr w:type="spellEnd"/>
+      <w:r>
+        <w:rPr>
+          <w:rFonts w:ascii="Courier New" w:eastAsia="Courier New" w:hAnsi="Courier New" w:cs="Courier New"/>
+          <w:color w:val="00000A"/>
+          <w:sz w:val="16"/>
+        </w:rPr>
+        <w:t xml:space="preserve"> el </w:t>
+      </w:r>
+      <w:proofErr w:type="spellStart"/>
+      <w:r>
+        <w:rPr>
+          <w:rFonts w:ascii="Courier New" w:eastAsia="Courier New" w:hAnsi="Courier New" w:cs="Courier New"/>
+          <w:color w:val="00000A"/>
+          <w:sz w:val="16"/>
+        </w:rPr>
+        <w:t>billete</w:t>
+      </w:r>
+      <w:proofErr w:type="spellEnd"/>
+      <w:r>
+        <w:rPr>
+          <w:rFonts w:ascii="Courier New" w:eastAsia="Courier New" w:hAnsi="Courier New" w:cs="Courier New"/>
+          <w:color w:val="00000A"/>
+          <w:sz w:val="16"/>
+        </w:rPr>
+        <w:t xml:space="preserve"> y la </w:t>
+      </w:r>
+      <w:proofErr w:type="spellStart"/>
+      <w:r>
+        <w:rPr>
+          <w:rFonts w:ascii="Courier New" w:eastAsia="Courier New" w:hAnsi="Courier New" w:cs="Courier New"/>
+          <w:color w:val="00000A"/>
+          <w:sz w:val="16"/>
+        </w:rPr>
+        <w:t>edad</w:t>
+      </w:r>
+      <w:proofErr w:type="spellEnd"/>
+      <w:r>
+        <w:rPr>
+          <w:rFonts w:ascii="Courier New" w:eastAsia="Courier New" w:hAnsi="Courier New" w:cs="Courier New"/>
+          <w:color w:val="00000A"/>
+          <w:sz w:val="16"/>
+        </w:rPr>
+        <w:t xml:space="preserve"> del </w:t>
+      </w:r>
+      <w:proofErr w:type="spellStart"/>
+      <w:r>
+        <w:rPr>
+          <w:rFonts w:ascii="Courier New" w:eastAsia="Courier New" w:hAnsi="Courier New" w:cs="Courier New"/>
+          <w:color w:val="00000A"/>
+          <w:sz w:val="16"/>
+        </w:rPr>
+        <w:t>pasajero</w:t>
+      </w:r>
+      <w:proofErr w:type="spellEnd"/>
+      <w:r>
+        <w:rPr>
+          <w:rFonts w:ascii="Courier New" w:eastAsia="Courier New" w:hAnsi="Courier New" w:cs="Courier New"/>
+          <w:color w:val="00000A"/>
+          <w:sz w:val="16"/>
+        </w:rPr>
+        <w:t xml:space="preserve">, de </w:t>
+      </w:r>
+      <w:proofErr w:type="spellStart"/>
+      <w:r>
+        <w:rPr>
+          <w:rFonts w:ascii="Courier New" w:eastAsia="Courier New" w:hAnsi="Courier New" w:cs="Courier New"/>
+          <w:color w:val="00000A"/>
+          <w:sz w:val="16"/>
+        </w:rPr>
+        <w:t>acuerdo</w:t>
+      </w:r>
+      <w:proofErr w:type="spellEnd"/>
+      <w:r>
+        <w:rPr>
+          <w:rFonts w:ascii="Courier New" w:eastAsia="Courier New" w:hAnsi="Courier New" w:cs="Courier New"/>
+          <w:color w:val="00000A"/>
+          <w:sz w:val="16"/>
+        </w:rPr>
+        <w:t xml:space="preserve"> </w:t>
       </w:r>
       <w:r>
         <w:rPr>
@@ -210,7 +897,25 @@
           <w:color w:val="00000A"/>
           <w:sz w:val="16"/>
         </w:rPr>
-        <w:t xml:space="preserve"> con la normativa 005.</w:t>
+        <w:t xml:space="preserve"> con la </w:t>
+      </w:r>
+      <w:proofErr w:type="spellStart"/>
+      <w:r>
+        <w:rPr>
+          <w:rFonts w:ascii="Courier New" w:eastAsia="Courier New" w:hAnsi="Courier New" w:cs="Courier New"/>
+          <w:color w:val="00000A"/>
+          <w:sz w:val="16"/>
+        </w:rPr>
+        <w:t>normativa</w:t>
+      </w:r>
+      <w:proofErr w:type="spellEnd"/>
+      <w:r>
+        <w:rPr>
+          <w:rFonts w:ascii="Courier New" w:eastAsia="Courier New" w:hAnsi="Courier New" w:cs="Courier New"/>
+          <w:color w:val="00000A"/>
+          <w:sz w:val="16"/>
+        </w:rPr>
+        <w:t xml:space="preserve"> 005.</w:t>
       </w:r>
       <w:r>
         <w:rPr>
@@ -233,16 +938,36 @@
           <w:color w:val="00000A"/>
           <w:sz w:val="16"/>
         </w:rPr>
-        <w:t xml:space="preserve"> </w:t>
-      </w:r>
-      <w:r>
-        <w:rPr>
-          <w:rFonts w:ascii="Courier New" w:eastAsia="Courier New" w:hAnsi="Courier New" w:cs="Courier New"/>
-          <w:color w:val="00000A"/>
-          <w:sz w:val="16"/>
-        </w:rPr>
-        <w:t>@param tarifaBase valor base del vuelo</w:t>
-      </w:r>
+        <w:t xml:space="preserve"> @param </w:t>
+      </w:r>
+      <w:proofErr w:type="spellStart"/>
+      <w:r>
+        <w:rPr>
+          <w:rFonts w:ascii="Courier New" w:eastAsia="Courier New" w:hAnsi="Courier New" w:cs="Courier New"/>
+          <w:color w:val="00000A"/>
+          <w:sz w:val="16"/>
+        </w:rPr>
+        <w:t>tarifaBase</w:t>
+      </w:r>
+      <w:proofErr w:type="spellEnd"/>
+      <w:r>
+        <w:rPr>
+          <w:rFonts w:ascii="Courier New" w:eastAsia="Courier New" w:hAnsi="Courier New" w:cs="Courier New"/>
+          <w:color w:val="00000A"/>
+          <w:sz w:val="16"/>
+        </w:rPr>
+        <w:t xml:space="preserve"> valor base del </w:t>
+      </w:r>
+      <w:proofErr w:type="spellStart"/>
+      <w:r>
+        <w:rPr>
+          <w:rFonts w:ascii="Courier New" w:eastAsia="Courier New" w:hAnsi="Courier New" w:cs="Courier New"/>
+          <w:color w:val="00000A"/>
+          <w:sz w:val="16"/>
+        </w:rPr>
+        <w:t>vuelo</w:t>
+      </w:r>
+      <w:proofErr w:type="spellEnd"/>
       <w:r>
         <w:rPr>
           <w:rFonts w:ascii="Times New Roman" w:eastAsia="Times New Roman" w:hAnsi="Times New Roman" w:cs="Times New Roman"/>
@@ -264,8 +989,72 @@
           <w:color w:val="00000A"/>
           <w:sz w:val="16"/>
         </w:rPr>
-        <w:t xml:space="preserve"> @param diasAntelacion dias de antelación del vuelo</w:t>
-      </w:r>
+        <w:t xml:space="preserve"> @param </w:t>
+      </w:r>
+      <w:proofErr w:type="spellStart"/>
+      <w:r>
+        <w:rPr>
+          <w:rFonts w:ascii="Courier New" w:eastAsia="Courier New" w:hAnsi="Courier New" w:cs="Courier New"/>
+          <w:color w:val="00000A"/>
+          <w:sz w:val="16"/>
+        </w:rPr>
+        <w:t>diasAntelacion</w:t>
+      </w:r>
+      <w:proofErr w:type="spellEnd"/>
+      <w:r>
+        <w:rPr>
+          <w:rFonts w:ascii="Courier New" w:eastAsia="Courier New" w:hAnsi="Courier New" w:cs="Courier New"/>
+          <w:color w:val="00000A"/>
+          <w:sz w:val="16"/>
+        </w:rPr>
+        <w:t xml:space="preserve"> </w:t>
+      </w:r>
+      <w:proofErr w:type="spellStart"/>
+      <w:r>
+        <w:rPr>
+          <w:rFonts w:ascii="Courier New" w:eastAsia="Courier New" w:hAnsi="Courier New" w:cs="Courier New"/>
+          <w:color w:val="00000A"/>
+          <w:sz w:val="16"/>
+        </w:rPr>
+        <w:t>dias</w:t>
+      </w:r>
+      <w:proofErr w:type="spellEnd"/>
+      <w:r>
+        <w:rPr>
+          <w:rFonts w:ascii="Courier New" w:eastAsia="Courier New" w:hAnsi="Courier New" w:cs="Courier New"/>
+          <w:color w:val="00000A"/>
+          <w:sz w:val="16"/>
+        </w:rPr>
+        <w:t xml:space="preserve"> de </w:t>
+      </w:r>
+      <w:proofErr w:type="spellStart"/>
+      <w:r>
+        <w:rPr>
+          <w:rFonts w:ascii="Courier New" w:eastAsia="Courier New" w:hAnsi="Courier New" w:cs="Courier New"/>
+          <w:color w:val="00000A"/>
+          <w:sz w:val="16"/>
+        </w:rPr>
+        <w:t>antelación</w:t>
+      </w:r>
+      <w:proofErr w:type="spellEnd"/>
+      <w:r>
+        <w:rPr>
+          <w:rFonts w:ascii="Courier New" w:eastAsia="Courier New" w:hAnsi="Courier New" w:cs="Courier New"/>
+          <w:color w:val="00000A"/>
+          <w:sz w:val="16"/>
+        </w:rPr>
+        <w:t xml:space="preserve"> del </w:t>
+      </w:r>
+      <w:proofErr w:type="spellStart"/>
+      <w:r>
+        <w:rPr>
+          <w:rFonts w:ascii="Courier New" w:eastAsia="Courier New" w:hAnsi="Courier New" w:cs="Courier New"/>
+          <w:color w:val="00000A"/>
+          <w:sz w:val="16"/>
+        </w:rPr>
+        <w:t>vuelo</w:t>
+      </w:r>
+      <w:proofErr w:type="spellEnd"/>
       <w:r>
         <w:rPr>
           <w:rFonts w:ascii="Times New Roman" w:eastAsia="Times New Roman" w:hAnsi="Times New Roman" w:cs="Times New Roman"/>
@@ -287,7 +1076,61 @@
           <w:color w:val="00000A"/>
           <w:sz w:val="16"/>
         </w:rPr>
-        <w:t xml:space="preserve"> @param edad - edad del pasajero </w:t>
+        <w:t xml:space="preserve"> @param </w:t>
+      </w:r>
+      <w:proofErr w:type="spellStart"/>
+      <w:r>
+        <w:rPr>
+          <w:rFonts w:ascii="Courier New" w:eastAsia="Courier New" w:hAnsi="Courier New" w:cs="Courier New"/>
+          <w:color w:val="00000A"/>
+          <w:sz w:val="16"/>
+        </w:rPr>
+        <w:t>edad</w:t>
+      </w:r>
+      <w:proofErr w:type="spellEnd"/>
+      <w:r>
+        <w:rPr>
+          <w:rFonts w:ascii="Courier New" w:eastAsia="Courier New" w:hAnsi="Courier New" w:cs="Courier New"/>
+          <w:color w:val="00000A"/>
+          <w:sz w:val="16"/>
+        </w:rPr>
+        <w:t xml:space="preserve"> - </w:t>
+      </w:r>
+      <w:proofErr w:type="spellStart"/>
+      <w:r>
+        <w:rPr>
+          <w:rFonts w:ascii="Courier New" w:eastAsia="Courier New" w:hAnsi="Courier New" w:cs="Courier New"/>
+          <w:color w:val="00000A"/>
+          <w:sz w:val="16"/>
+        </w:rPr>
+        <w:t>edad</w:t>
+      </w:r>
+      <w:proofErr w:type="spellEnd"/>
+      <w:r>
+        <w:rPr>
+          <w:rFonts w:ascii="Courier New" w:eastAsia="Courier New" w:hAnsi="Courier New" w:cs="Courier New"/>
+          <w:color w:val="00000A"/>
+          <w:sz w:val="16"/>
+        </w:rPr>
+        <w:t xml:space="preserve"> del </w:t>
+      </w:r>
+      <w:proofErr w:type="spellStart"/>
+      <w:r>
+        <w:rPr>
+          <w:rFonts w:ascii="Courier New" w:eastAsia="Courier New" w:hAnsi="Courier New" w:cs="Courier New"/>
+          <w:color w:val="00000A"/>
+          <w:sz w:val="16"/>
+        </w:rPr>
+        <w:t>pasajero</w:t>
+      </w:r>
+      <w:proofErr w:type="spellEnd"/>
+      <w:r>
+        <w:rPr>
+          <w:rFonts w:ascii="Courier New" w:eastAsia="Courier New" w:hAnsi="Courier New" w:cs="Courier New"/>
+          <w:color w:val="00000A"/>
+          <w:sz w:val="16"/>
+        </w:rPr>
+        <w:t xml:space="preserve"> </w:t>
       </w:r>
     </w:p>
     <w:p>
@@ -302,7 +1145,25 @@
           <w:color w:val="00000A"/>
           <w:sz w:val="16"/>
         </w:rPr>
-        <w:t xml:space="preserve"> @throws ExcepcionParametrosInvalidos [XXXXXXXXXXXXXXXXXXXXXXXXXXX] </w:t>
+        <w:t xml:space="preserve"> @throws </w:t>
+      </w:r>
+      <w:proofErr w:type="spellStart"/>
+      <w:r>
+        <w:rPr>
+          <w:rFonts w:ascii="Courier New" w:eastAsia="Courier New" w:hAnsi="Courier New" w:cs="Courier New"/>
+          <w:color w:val="00000A"/>
+          <w:sz w:val="16"/>
+        </w:rPr>
+        <w:t>ExcepcionParametrosInvalidos</w:t>
+      </w:r>
+      <w:proofErr w:type="spellEnd"/>
+      <w:r>
+        <w:rPr>
+          <w:rFonts w:ascii="Courier New" w:eastAsia="Courier New" w:hAnsi="Courier New" w:cs="Courier New"/>
+          <w:color w:val="00000A"/>
+          <w:sz w:val="16"/>
+        </w:rPr>
+        <w:t xml:space="preserve"> [XXXXXXXXXXXXXXXXXXXXXXXXXXX] </w:t>
       </w:r>
     </w:p>
     <w:p>
@@ -317,15 +1178,89 @@
           <w:color w:val="00000A"/>
           <w:sz w:val="16"/>
         </w:rPr>
-        <w:t xml:space="preserve"> **/ public long calculoTarifa(long tarifaBase, int diasAnte</w:t>
-      </w:r>
-      <w:r>
-        <w:rPr>
-          <w:rFonts w:ascii="Courier New" w:eastAsia="Courier New" w:hAnsi="Courier New" w:cs="Courier New"/>
-          <w:color w:val="00000A"/>
-          <w:sz w:val="16"/>
-        </w:rPr>
-        <w:t xml:space="preserve">lacion, int edad) </w:t>
+        <w:t xml:space="preserve"> **/ public long </w:t>
+      </w:r>
+      <w:proofErr w:type="spellStart"/>
+      <w:proofErr w:type="gramStart"/>
+      <w:r>
+        <w:rPr>
+          <w:rFonts w:ascii="Courier New" w:eastAsia="Courier New" w:hAnsi="Courier New" w:cs="Courier New"/>
+          <w:color w:val="00000A"/>
+          <w:sz w:val="16"/>
+        </w:rPr>
+        <w:t>calculoTarifa</w:t>
+      </w:r>
+      <w:proofErr w:type="spellEnd"/>
+      <w:r>
+        <w:rPr>
+          <w:rFonts w:ascii="Courier New" w:eastAsia="Courier New" w:hAnsi="Courier New" w:cs="Courier New"/>
+          <w:color w:val="00000A"/>
+          <w:sz w:val="16"/>
+        </w:rPr>
+        <w:t>(</w:t>
+      </w:r>
+      <w:proofErr w:type="gramEnd"/>
+      <w:r>
+        <w:rPr>
+          <w:rFonts w:ascii="Courier New" w:eastAsia="Courier New" w:hAnsi="Courier New" w:cs="Courier New"/>
+          <w:color w:val="00000A"/>
+          <w:sz w:val="16"/>
+        </w:rPr>
+        <w:t xml:space="preserve">long </w:t>
+      </w:r>
+      <w:proofErr w:type="spellStart"/>
+      <w:r>
+        <w:rPr>
+          <w:rFonts w:ascii="Courier New" w:eastAsia="Courier New" w:hAnsi="Courier New" w:cs="Courier New"/>
+          <w:color w:val="00000A"/>
+          <w:sz w:val="16"/>
+        </w:rPr>
+        <w:t>tarifaBase</w:t>
+      </w:r>
+      <w:proofErr w:type="spellEnd"/>
+      <w:r>
+        <w:rPr>
+          <w:rFonts w:ascii="Courier New" w:eastAsia="Courier New" w:hAnsi="Courier New" w:cs="Courier New"/>
+          <w:color w:val="00000A"/>
+          <w:sz w:val="16"/>
+        </w:rPr>
+        <w:t xml:space="preserve">, int </w:t>
+      </w:r>
+      <w:proofErr w:type="spellStart"/>
+      <w:r>
+        <w:rPr>
+          <w:rFonts w:ascii="Courier New" w:eastAsia="Courier New" w:hAnsi="Courier New" w:cs="Courier New"/>
+          <w:color w:val="00000A"/>
+          <w:sz w:val="16"/>
+        </w:rPr>
+        <w:t>diasAntelacion</w:t>
+      </w:r>
+      <w:proofErr w:type="spellEnd"/>
+      <w:r>
+        <w:rPr>
+          <w:rFonts w:ascii="Courier New" w:eastAsia="Courier New" w:hAnsi="Courier New" w:cs="Courier New"/>
+          <w:color w:val="00000A"/>
+          <w:sz w:val="16"/>
+        </w:rPr>
+        <w:t xml:space="preserve">, int </w:t>
+      </w:r>
+      <w:proofErr w:type="spellStart"/>
+      <w:r>
+        <w:rPr>
+          <w:rFonts w:ascii="Courier New" w:eastAsia="Courier New" w:hAnsi="Courier New" w:cs="Courier New"/>
+          <w:color w:val="00000A"/>
+          <w:sz w:val="16"/>
+        </w:rPr>
+        <w:t>edad</w:t>
+      </w:r>
+      <w:proofErr w:type="spellEnd"/>
+      <w:r>
+        <w:rPr>
+          <w:rFonts w:ascii="Courier New" w:eastAsia="Courier New" w:hAnsi="Courier New" w:cs="Courier New"/>
+          <w:color w:val="00000A"/>
+          <w:sz w:val="16"/>
+        </w:rPr>
+        <w:t xml:space="preserve">) </w:t>
       </w:r>
     </w:p>
     <w:p>
@@ -347,7 +1282,148 @@
         <w:ind w:right="0" w:hanging="360"/>
       </w:pPr>
       <w:r>
-        <w:t>De acuerdo con lo indicado, y teniendo en cuenta que NO hay precondiciones, en qué casos se debería arrojar una excepción de tipo ExcepcionParametrosInvalidos?. Agregue esto a la especificación.</w:t>
+        <w:t xml:space="preserve">De </w:t>
+      </w:r>
+      <w:proofErr w:type="spellStart"/>
+      <w:r>
+        <w:t>acuerdo</w:t>
+      </w:r>
+      <w:proofErr w:type="spellEnd"/>
+      <w:r>
+        <w:t xml:space="preserve"> con lo </w:t>
+      </w:r>
+      <w:proofErr w:type="spellStart"/>
+      <w:r>
+        <w:t>indicado</w:t>
+      </w:r>
+      <w:proofErr w:type="spellEnd"/>
+      <w:r>
+        <w:t xml:space="preserve">, y </w:t>
+      </w:r>
+      <w:proofErr w:type="spellStart"/>
+      <w:r>
+        <w:t>teniendo</w:t>
+      </w:r>
+      <w:proofErr w:type="spellEnd"/>
+      <w:r>
+        <w:t xml:space="preserve"> </w:t>
+      </w:r>
+      <w:proofErr w:type="spellStart"/>
+      <w:r>
+        <w:t>en</w:t>
+      </w:r>
+      <w:proofErr w:type="spellEnd"/>
+      <w:r>
+        <w:t xml:space="preserve"> </w:t>
+      </w:r>
+      <w:proofErr w:type="spellStart"/>
+      <w:r>
+        <w:t>cuenta</w:t>
+      </w:r>
+      <w:proofErr w:type="spellEnd"/>
+      <w:r>
+        <w:t xml:space="preserve"> que NO hay </w:t>
+      </w:r>
+      <w:proofErr w:type="spellStart"/>
+      <w:r>
+        <w:t>precondiciones</w:t>
+      </w:r>
+      <w:proofErr w:type="spellEnd"/>
+      <w:r>
+        <w:t xml:space="preserve">, </w:t>
+      </w:r>
+      <w:proofErr w:type="spellStart"/>
+      <w:r>
+        <w:t>en</w:t>
+      </w:r>
+      <w:proofErr w:type="spellEnd"/>
+      <w:r>
+        <w:t xml:space="preserve"> </w:t>
+      </w:r>
+      <w:proofErr w:type="spellStart"/>
+      <w:r>
+        <w:t>qué</w:t>
+      </w:r>
+      <w:proofErr w:type="spellEnd"/>
+      <w:r>
+        <w:t xml:space="preserve"> </w:t>
+      </w:r>
+      <w:proofErr w:type="spellStart"/>
+      <w:r>
+        <w:t>casos</w:t>
+      </w:r>
+      <w:proofErr w:type="spellEnd"/>
+      <w:r>
+        <w:t xml:space="preserve"> se </w:t>
+      </w:r>
+      <w:proofErr w:type="spellStart"/>
+      <w:r>
+        <w:t>debería</w:t>
+      </w:r>
+      <w:proofErr w:type="spellEnd"/>
+      <w:r>
+        <w:t xml:space="preserve"> </w:t>
+      </w:r>
+      <w:proofErr w:type="spellStart"/>
+      <w:r>
+        <w:t>arrojar</w:t>
+      </w:r>
+      <w:proofErr w:type="spellEnd"/>
+      <w:r>
+        <w:t xml:space="preserve"> una </w:t>
+      </w:r>
+      <w:proofErr w:type="spellStart"/>
+      <w:r>
+        <w:t>excepción</w:t>
+      </w:r>
+      <w:proofErr w:type="spellEnd"/>
+      <w:r>
+        <w:t xml:space="preserve"> de </w:t>
+      </w:r>
+      <w:proofErr w:type="spellStart"/>
+      <w:r>
+        <w:t>tipo</w:t>
+      </w:r>
+      <w:proofErr w:type="spellEnd"/>
+      <w:r>
+        <w:t xml:space="preserve"> </w:t>
+      </w:r>
+      <w:proofErr w:type="spellStart"/>
+      <w:proofErr w:type="gramStart"/>
+      <w:r>
+        <w:t>ExcepcionParametrosInvalidos</w:t>
+      </w:r>
+      <w:proofErr w:type="spellEnd"/>
+      <w:r>
+        <w:t>?.</w:t>
+      </w:r>
+      <w:proofErr w:type="gramEnd"/>
+      <w:r>
+        <w:t xml:space="preserve"> </w:t>
+      </w:r>
+      <w:proofErr w:type="spellStart"/>
+      <w:r>
+        <w:t>Agregue</w:t>
+      </w:r>
+      <w:proofErr w:type="spellEnd"/>
+      <w:r>
+        <w:t xml:space="preserve"> </w:t>
+      </w:r>
+      <w:proofErr w:type="spellStart"/>
+      <w:r>
+        <w:t>esto</w:t>
+      </w:r>
+      <w:proofErr w:type="spellEnd"/>
+      <w:r>
+        <w:t xml:space="preserve"> a la </w:t>
+      </w:r>
+      <w:proofErr w:type="spellStart"/>
+      <w:r>
+        <w:t>especificación</w:t>
+      </w:r>
+      <w:proofErr w:type="spellEnd"/>
+      <w:r>
+        <w:t>.</w:t>
       </w:r>
       <w:r>
         <w:rPr>
@@ -355,6 +1431,53 @@
           <w:color w:val="00000A"/>
         </w:rPr>
         <w:t xml:space="preserve"> </w:t>
+      </w:r>
+    </w:p>
+    <w:p>
+      <w:pPr>
+        <w:ind w:left="705" w:right="0" w:firstLine="0"/>
+      </w:pPr>
+      <w:proofErr w:type="spellStart"/>
+      <w:r>
+        <w:t>Debería</w:t>
+      </w:r>
+      <w:proofErr w:type="spellEnd"/>
+      <w:r>
+        <w:t xml:space="preserve"> </w:t>
+      </w:r>
+      <w:proofErr w:type="spellStart"/>
+      <w:r>
+        <w:t>salir</w:t>
+      </w:r>
+      <w:proofErr w:type="spellEnd"/>
+      <w:r>
+        <w:t xml:space="preserve"> </w:t>
+      </w:r>
+      <w:proofErr w:type="spellStart"/>
+      <w:r>
+        <w:t>cada</w:t>
+      </w:r>
+      <w:proofErr w:type="spellEnd"/>
+      <w:r>
+        <w:t xml:space="preserve"> que entre un valor </w:t>
+      </w:r>
+      <w:proofErr w:type="spellStart"/>
+      <w:r>
+        <w:t>menor</w:t>
+      </w:r>
+      <w:proofErr w:type="spellEnd"/>
+      <w:r>
+        <w:t xml:space="preserve"> a 0</w:t>
+      </w:r>
+    </w:p>
+    <w:p>
+      <w:pPr>
+        <w:spacing w:after="160" w:line="259" w:lineRule="auto"/>
+        <w:ind w:left="0" w:right="0" w:firstLine="0"/>
+        <w:jc w:val="left"/>
+      </w:pPr>
+      <w:r>
+        <w:br w:type="page"/>
       </w:r>
     </w:p>
     <w:p>
@@ -366,11 +1489,110 @@
         <w:spacing w:after="0" w:line="259" w:lineRule="auto"/>
         <w:ind w:right="0" w:hanging="360"/>
       </w:pPr>
-      <w:r>
-        <w:t>En la siguiente tabla enumere un conjun</w:t>
-      </w:r>
-      <w:r>
-        <w:t>to de clases de equivalencia que -según usted- creen una buena división del conjunto de datos de entrada de la función anterior:</w:t>
+      <w:proofErr w:type="spellStart"/>
+      <w:r>
+        <w:lastRenderedPageBreak/>
+        <w:t>En</w:t>
+      </w:r>
+      <w:proofErr w:type="spellEnd"/>
+      <w:r>
+        <w:t xml:space="preserve"> la </w:t>
+      </w:r>
+      <w:proofErr w:type="spellStart"/>
+      <w:r>
+        <w:t>siguiente</w:t>
+      </w:r>
+      <w:proofErr w:type="spellEnd"/>
+      <w:r>
+        <w:t xml:space="preserve"> </w:t>
+      </w:r>
+      <w:proofErr w:type="spellStart"/>
+      <w:r>
+        <w:t>tabla</w:t>
+      </w:r>
+      <w:proofErr w:type="spellEnd"/>
+      <w:r>
+        <w:t xml:space="preserve"> </w:t>
+      </w:r>
+      <w:proofErr w:type="spellStart"/>
+      <w:r>
+        <w:t>enumere</w:t>
+      </w:r>
+      <w:proofErr w:type="spellEnd"/>
+      <w:r>
+        <w:t xml:space="preserve"> un conjunto de </w:t>
+      </w:r>
+      <w:proofErr w:type="spellStart"/>
+      <w:r>
+        <w:t>clases</w:t>
+      </w:r>
+      <w:proofErr w:type="spellEnd"/>
+      <w:r>
+        <w:t xml:space="preserve"> de </w:t>
+      </w:r>
+      <w:proofErr w:type="spellStart"/>
+      <w:r>
+        <w:t>equivalencia</w:t>
+      </w:r>
+      <w:proofErr w:type="spellEnd"/>
+      <w:r>
+        <w:t xml:space="preserve"> que -</w:t>
+      </w:r>
+      <w:proofErr w:type="spellStart"/>
+      <w:r>
+        <w:t>según</w:t>
+      </w:r>
+      <w:proofErr w:type="spellEnd"/>
+      <w:r>
+        <w:t xml:space="preserve"> </w:t>
+      </w:r>
+      <w:proofErr w:type="spellStart"/>
+      <w:r>
+        <w:t>usted</w:t>
+      </w:r>
+      <w:proofErr w:type="spellEnd"/>
+      <w:r>
+        <w:t xml:space="preserve">- </w:t>
+      </w:r>
+      <w:proofErr w:type="spellStart"/>
+      <w:r>
+        <w:t>creen</w:t>
+      </w:r>
+      <w:proofErr w:type="spellEnd"/>
+      <w:r>
+        <w:t xml:space="preserve"> una </w:t>
+      </w:r>
+      <w:proofErr w:type="spellStart"/>
+      <w:r>
+        <w:t>buena</w:t>
+      </w:r>
+      <w:proofErr w:type="spellEnd"/>
+      <w:r>
+        <w:t xml:space="preserve"> </w:t>
+      </w:r>
+      <w:proofErr w:type="spellStart"/>
+      <w:r>
+        <w:t>división</w:t>
+      </w:r>
+      <w:proofErr w:type="spellEnd"/>
+      <w:r>
+        <w:t xml:space="preserve"> del conjunto de </w:t>
+      </w:r>
+      <w:proofErr w:type="spellStart"/>
+      <w:r>
+        <w:t>datos</w:t>
+      </w:r>
+      <w:proofErr w:type="spellEnd"/>
+      <w:r>
+        <w:t xml:space="preserve"> de entrada de la </w:t>
+      </w:r>
+      <w:proofErr w:type="spellStart"/>
+      <w:r>
+        <w:t>función</w:t>
+      </w:r>
+      <w:proofErr w:type="spellEnd"/>
+      <w:r>
+        <w:t xml:space="preserve"> anterior:</w:t>
       </w:r>
       <w:r>
         <w:rPr>
@@ -379,32 +1601,37 @@
         </w:rPr>
         <w:t xml:space="preserve"> </w:t>
       </w:r>
+    </w:p>
+    <w:p>
+      <w:pPr>
+        <w:spacing w:after="0" w:line="259" w:lineRule="auto"/>
+        <w:ind w:left="705" w:right="0" w:firstLine="0"/>
+      </w:pPr>
     </w:p>
     <w:tbl>
       <w:tblPr>
         <w:tblStyle w:val="TableGrid"/>
-        <w:tblW w:w="8222" w:type="dxa"/>
-        <w:tblInd w:w="626" w:type="dxa"/>
+        <w:tblW w:w="10005" w:type="dxa"/>
+        <w:tblInd w:w="-3" w:type="dxa"/>
         <w:tblCellMar>
           <w:top w:w="101" w:type="dxa"/>
           <w:left w:w="55" w:type="dxa"/>
-          <w:bottom w:w="0" w:type="dxa"/>
           <w:right w:w="115" w:type="dxa"/>
         </w:tblCellMar>
         <w:tblLook w:val="04A0" w:firstRow="1" w:lastRow="0" w:firstColumn="1" w:lastColumn="0" w:noHBand="0" w:noVBand="1"/>
       </w:tblPr>
       <w:tblGrid>
-        <w:gridCol w:w="1022"/>
-        <w:gridCol w:w="5501"/>
-        <w:gridCol w:w="1699"/>
+        <w:gridCol w:w="1164"/>
+        <w:gridCol w:w="5693"/>
+        <w:gridCol w:w="3148"/>
       </w:tblGrid>
       <w:tr>
         <w:trPr>
-          <w:trHeight w:val="946"/>
+          <w:trHeight w:val="964"/>
         </w:trPr>
         <w:tc>
           <w:tcPr>
-            <w:tcW w:w="1022" w:type="dxa"/>
+            <w:tcW w:w="1243" w:type="dxa"/>
             <w:tcBorders>
               <w:top w:val="single" w:sz="2" w:space="0" w:color="000001"/>
               <w:left w:val="single" w:sz="2" w:space="0" w:color="000001"/>
@@ -418,17 +1645,25 @@
               <w:ind w:left="0" w:right="0" w:firstLine="0"/>
               <w:jc w:val="left"/>
             </w:pPr>
-            <w:r>
-              <w:rPr>
-                <w:color w:val="00000A"/>
-              </w:rPr>
-              <w:t xml:space="preserve">Número </w:t>
+            <w:proofErr w:type="spellStart"/>
+            <w:r>
+              <w:rPr>
+                <w:color w:val="00000A"/>
+              </w:rPr>
+              <w:t>Número</w:t>
+            </w:r>
+            <w:proofErr w:type="spellEnd"/>
+            <w:r>
+              <w:rPr>
+                <w:color w:val="00000A"/>
+              </w:rPr>
+              <w:t xml:space="preserve"> </w:t>
             </w:r>
           </w:p>
         </w:tc>
         <w:tc>
           <w:tcPr>
-            <w:tcW w:w="5501" w:type="dxa"/>
+            <w:tcW w:w="6695" w:type="dxa"/>
             <w:tcBorders>
               <w:top w:val="single" w:sz="2" w:space="0" w:color="000001"/>
               <w:left w:val="single" w:sz="2" w:space="0" w:color="000001"/>
@@ -442,11 +1677,75 @@
               <w:ind w:left="0" w:right="0" w:firstLine="0"/>
               <w:jc w:val="left"/>
             </w:pPr>
-            <w:r>
-              <w:rPr>
-                <w:color w:val="00000A"/>
-              </w:rPr>
-              <w:t>Clase de equivalencia (en lenguaje natural o matemático).</w:t>
+            <w:proofErr w:type="spellStart"/>
+            <w:r>
+              <w:rPr>
+                <w:color w:val="00000A"/>
+              </w:rPr>
+              <w:t>Clase</w:t>
+            </w:r>
+            <w:proofErr w:type="spellEnd"/>
+            <w:r>
+              <w:rPr>
+                <w:color w:val="00000A"/>
+              </w:rPr>
+              <w:t xml:space="preserve"> de </w:t>
+            </w:r>
+            <w:proofErr w:type="spellStart"/>
+            <w:r>
+              <w:rPr>
+                <w:color w:val="00000A"/>
+              </w:rPr>
+              <w:t>equivalencia</w:t>
+            </w:r>
+            <w:proofErr w:type="spellEnd"/>
+            <w:r>
+              <w:rPr>
+                <w:color w:val="00000A"/>
+              </w:rPr>
+              <w:t xml:space="preserve"> (</w:t>
+            </w:r>
+            <w:proofErr w:type="spellStart"/>
+            <w:r>
+              <w:rPr>
+                <w:color w:val="00000A"/>
+              </w:rPr>
+              <w:t>en</w:t>
+            </w:r>
+            <w:proofErr w:type="spellEnd"/>
+            <w:r>
+              <w:rPr>
+                <w:color w:val="00000A"/>
+              </w:rPr>
+              <w:t xml:space="preserve"> </w:t>
+            </w:r>
+            <w:proofErr w:type="spellStart"/>
+            <w:r>
+              <w:rPr>
+                <w:color w:val="00000A"/>
+              </w:rPr>
+              <w:t>lenguaje</w:t>
+            </w:r>
+            <w:proofErr w:type="spellEnd"/>
+            <w:r>
+              <w:rPr>
+                <w:color w:val="00000A"/>
+              </w:rPr>
+              <w:t xml:space="preserve"> natural o </w:t>
+            </w:r>
+            <w:proofErr w:type="spellStart"/>
+            <w:r>
+              <w:rPr>
+                <w:color w:val="00000A"/>
+              </w:rPr>
+              <w:t>matemático</w:t>
+            </w:r>
+            <w:proofErr w:type="spellEnd"/>
+            <w:r>
+              <w:rPr>
+                <w:color w:val="00000A"/>
+              </w:rPr>
+              <w:t>).</w:t>
             </w:r>
             <w:r>
               <w:rPr>
@@ -460,7 +1759,7 @@
         </w:tc>
         <w:tc>
           <w:tcPr>
-            <w:tcW w:w="1699" w:type="dxa"/>
+            <w:tcW w:w="2067" w:type="dxa"/>
             <w:tcBorders>
               <w:top w:val="single" w:sz="2" w:space="0" w:color="000001"/>
               <w:left w:val="single" w:sz="2" w:space="0" w:color="000001"/>
@@ -474,11 +1773,47 @@
               <w:ind w:left="0" w:right="0" w:firstLine="0"/>
               <w:jc w:val="left"/>
             </w:pPr>
-            <w:r>
-              <w:rPr>
-                <w:color w:val="00000A"/>
-              </w:rPr>
-              <w:t>Resultado correcto / incorrecto.</w:t>
+            <w:proofErr w:type="spellStart"/>
+            <w:r>
+              <w:rPr>
+                <w:color w:val="00000A"/>
+              </w:rPr>
+              <w:t>Resultado</w:t>
+            </w:r>
+            <w:proofErr w:type="spellEnd"/>
+            <w:r>
+              <w:rPr>
+                <w:color w:val="00000A"/>
+              </w:rPr>
+              <w:t xml:space="preserve"> </w:t>
+            </w:r>
+            <w:proofErr w:type="spellStart"/>
+            <w:r>
+              <w:rPr>
+                <w:color w:val="00000A"/>
+              </w:rPr>
+              <w:t>correcto</w:t>
+            </w:r>
+            <w:proofErr w:type="spellEnd"/>
+            <w:r>
+              <w:rPr>
+                <w:color w:val="00000A"/>
+              </w:rPr>
+              <w:t xml:space="preserve"> / </w:t>
+            </w:r>
+            <w:proofErr w:type="spellStart"/>
+            <w:r>
+              <w:rPr>
+                <w:color w:val="00000A"/>
+              </w:rPr>
+              <w:t>incorrecto</w:t>
+            </w:r>
+            <w:proofErr w:type="spellEnd"/>
+            <w:r>
+              <w:rPr>
+                <w:color w:val="00000A"/>
+              </w:rPr>
+              <w:t>.</w:t>
             </w:r>
             <w:r>
               <w:rPr>
@@ -493,11 +1828,11 @@
       </w:tr>
       <w:tr>
         <w:trPr>
-          <w:trHeight w:val="446"/>
+          <w:trHeight w:val="454"/>
         </w:trPr>
         <w:tc>
           <w:tcPr>
-            <w:tcW w:w="1022" w:type="dxa"/>
+            <w:tcW w:w="1243" w:type="dxa"/>
             <w:tcBorders>
               <w:top w:val="single" w:sz="2" w:space="0" w:color="000001"/>
               <w:left w:val="single" w:sz="2" w:space="0" w:color="000001"/>
@@ -518,11 +1853,18 @@
               </w:rPr>
               <w:t xml:space="preserve"> </w:t>
             </w:r>
+            <w:r>
+              <w:rPr>
+                <w:color w:val="00000A"/>
+                <w:sz w:val="24"/>
+              </w:rPr>
+              <w:t>1</w:t>
+            </w:r>
           </w:p>
         </w:tc>
         <w:tc>
           <w:tcPr>
-            <w:tcW w:w="5501" w:type="dxa"/>
+            <w:tcW w:w="6695" w:type="dxa"/>
             <w:tcBorders>
               <w:top w:val="single" w:sz="2" w:space="0" w:color="000001"/>
               <w:left w:val="single" w:sz="2" w:space="0" w:color="000001"/>
@@ -543,11 +1885,59 @@
               </w:rPr>
               <w:t xml:space="preserve"> </w:t>
             </w:r>
+            <w:proofErr w:type="spellStart"/>
+            <w:r>
+              <w:rPr>
+                <w:color w:val="00000A"/>
+                <w:sz w:val="24"/>
+              </w:rPr>
+              <w:t>tarifaBase</w:t>
+            </w:r>
+            <w:proofErr w:type="spellEnd"/>
+            <w:r>
+              <w:rPr>
+                <w:color w:val="00000A"/>
+                <w:sz w:val="24"/>
+              </w:rPr>
+              <w:t xml:space="preserve"> &lt; 0 || </w:t>
+            </w:r>
+            <w:proofErr w:type="spellStart"/>
+            <w:r>
+              <w:rPr>
+                <w:color w:val="00000A"/>
+                <w:sz w:val="24"/>
+              </w:rPr>
+              <w:t>diasAntelacion</w:t>
+            </w:r>
+            <w:proofErr w:type="spellEnd"/>
+            <w:r>
+              <w:rPr>
+                <w:color w:val="00000A"/>
+                <w:sz w:val="24"/>
+              </w:rPr>
+              <w:t xml:space="preserve"> &lt; 0 || </w:t>
+            </w:r>
+            <w:proofErr w:type="spellStart"/>
+            <w:r>
+              <w:rPr>
+                <w:color w:val="00000A"/>
+                <w:sz w:val="24"/>
+              </w:rPr>
+              <w:t>edad</w:t>
+            </w:r>
+            <w:proofErr w:type="spellEnd"/>
+            <w:r>
+              <w:rPr>
+                <w:color w:val="00000A"/>
+                <w:sz w:val="24"/>
+              </w:rPr>
+              <w:t xml:space="preserve"> &lt; 0</w:t>
+            </w:r>
           </w:p>
         </w:tc>
         <w:tc>
           <w:tcPr>
-            <w:tcW w:w="1699" w:type="dxa"/>
+            <w:tcW w:w="2067" w:type="dxa"/>
             <w:tcBorders>
               <w:top w:val="single" w:sz="2" w:space="0" w:color="000001"/>
               <w:left w:val="single" w:sz="2" w:space="0" w:color="000001"/>
@@ -561,6 +1951,87 @@
               <w:ind w:left="0" w:right="0" w:firstLine="0"/>
               <w:jc w:val="left"/>
             </w:pPr>
+            <w:proofErr w:type="spellStart"/>
+            <w:r>
+              <w:rPr>
+                <w:color w:val="00000A"/>
+                <w:sz w:val="24"/>
+              </w:rPr>
+              <w:t>ExcepcionParametrosInválidos</w:t>
+            </w:r>
+            <w:proofErr w:type="spellEnd"/>
+          </w:p>
+        </w:tc>
+      </w:tr>
+      <w:tr>
+        <w:trPr>
+          <w:trHeight w:val="454"/>
+        </w:trPr>
+        <w:tc>
+          <w:tcPr>
+            <w:tcW w:w="1243" w:type="dxa"/>
+            <w:tcBorders>
+              <w:top w:val="single" w:sz="2" w:space="0" w:color="000001"/>
+              <w:left w:val="single" w:sz="2" w:space="0" w:color="000001"/>
+              <w:bottom w:val="single" w:sz="2" w:space="0" w:color="000001"/>
+              <w:right w:val="single" w:sz="2" w:space="0" w:color="000001"/>
+            </w:tcBorders>
+          </w:tcPr>
+          <w:p>
+            <w:pPr>
+              <w:spacing w:after="0" w:line="259" w:lineRule="auto"/>
+              <w:ind w:left="0" w:right="0" w:firstLine="0"/>
+              <w:jc w:val="left"/>
+              <w:rPr>
+                <w:color w:val="00000A"/>
+                <w:sz w:val="24"/>
+              </w:rPr>
+            </w:pPr>
+            <w:r>
+              <w:rPr>
+                <w:color w:val="00000A"/>
+                <w:sz w:val="24"/>
+              </w:rPr>
+              <w:t>2</w:t>
+            </w:r>
+          </w:p>
+        </w:tc>
+        <w:tc>
+          <w:tcPr>
+            <w:tcW w:w="6695" w:type="dxa"/>
+            <w:tcBorders>
+              <w:top w:val="single" w:sz="2" w:space="0" w:color="000001"/>
+              <w:left w:val="single" w:sz="2" w:space="0" w:color="000001"/>
+              <w:bottom w:val="single" w:sz="2" w:space="0" w:color="000001"/>
+              <w:right w:val="single" w:sz="2" w:space="0" w:color="000001"/>
+            </w:tcBorders>
+          </w:tcPr>
+          <w:p>
+            <w:pPr>
+              <w:spacing w:after="0" w:line="259" w:lineRule="auto"/>
+              <w:ind w:left="0" w:right="0" w:firstLine="0"/>
+              <w:jc w:val="left"/>
+              <w:rPr>
+                <w:color w:val="00000A"/>
+                <w:sz w:val="24"/>
+              </w:rPr>
+            </w:pPr>
+            <w:r>
+              <w:rPr>
+                <w:color w:val="00000A"/>
+                <w:sz w:val="24"/>
+              </w:rPr>
+              <w:t xml:space="preserve">0 &lt;= </w:t>
+            </w:r>
+            <w:proofErr w:type="spellStart"/>
+            <w:r>
+              <w:rPr>
+                <w:color w:val="00000A"/>
+                <w:sz w:val="24"/>
+              </w:rPr>
+              <w:t>Edad</w:t>
+            </w:r>
+            <w:proofErr w:type="spellEnd"/>
             <w:r>
               <w:rPr>
                 <w:color w:val="00000A"/>
@@ -568,6 +2039,818 @@
               </w:rPr>
               <w:t xml:space="preserve"> </w:t>
             </w:r>
+            <w:r>
+              <w:rPr>
+                <w:color w:val="00000A"/>
+                <w:sz w:val="24"/>
+              </w:rPr>
+              <w:t>&lt; 18 &amp;&amp;</w:t>
+            </w:r>
+            <w:r>
+              <w:rPr>
+                <w:color w:val="00000A"/>
+                <w:sz w:val="24"/>
+              </w:rPr>
+              <w:t xml:space="preserve"> 0&lt;= </w:t>
+            </w:r>
+            <w:proofErr w:type="spellStart"/>
+            <w:r>
+              <w:rPr>
+                <w:color w:val="00000A"/>
+                <w:sz w:val="24"/>
+              </w:rPr>
+              <w:t>dias</w:t>
+            </w:r>
+            <w:proofErr w:type="spellEnd"/>
+            <w:r>
+              <w:rPr>
+                <w:color w:val="00000A"/>
+                <w:sz w:val="24"/>
+              </w:rPr>
+              <w:t xml:space="preserve"> &lt; 20</w:t>
+            </w:r>
+          </w:p>
+        </w:tc>
+        <w:tc>
+          <w:tcPr>
+            <w:tcW w:w="2067" w:type="dxa"/>
+            <w:tcBorders>
+              <w:top w:val="single" w:sz="2" w:space="0" w:color="000001"/>
+              <w:left w:val="single" w:sz="2" w:space="0" w:color="000001"/>
+              <w:bottom w:val="single" w:sz="2" w:space="0" w:color="000001"/>
+              <w:right w:val="single" w:sz="2" w:space="0" w:color="000001"/>
+            </w:tcBorders>
+          </w:tcPr>
+          <w:p>
+            <w:pPr>
+              <w:spacing w:after="0" w:line="259" w:lineRule="auto"/>
+              <w:ind w:left="0" w:right="0" w:firstLine="0"/>
+              <w:jc w:val="left"/>
+              <w:rPr>
+                <w:color w:val="00000A"/>
+                <w:sz w:val="24"/>
+              </w:rPr>
+            </w:pPr>
+            <w:r>
+              <w:rPr>
+                <w:color w:val="00000A"/>
+                <w:sz w:val="24"/>
+              </w:rPr>
+              <w:t>5%</w:t>
+            </w:r>
+            <w:r>
+              <w:rPr>
+                <w:color w:val="00000A"/>
+                <w:sz w:val="24"/>
+              </w:rPr>
+              <w:t xml:space="preserve"> -&gt; </w:t>
+            </w:r>
+            <w:proofErr w:type="spellStart"/>
+            <w:r>
+              <w:rPr>
+                <w:color w:val="00000A"/>
+                <w:sz w:val="24"/>
+              </w:rPr>
+              <w:t>Correcto</w:t>
+            </w:r>
+            <w:proofErr w:type="spellEnd"/>
+          </w:p>
+        </w:tc>
+      </w:tr>
+      <w:tr>
+        <w:trPr>
+          <w:trHeight w:val="454"/>
+        </w:trPr>
+        <w:tc>
+          <w:tcPr>
+            <w:tcW w:w="1243" w:type="dxa"/>
+            <w:tcBorders>
+              <w:top w:val="single" w:sz="2" w:space="0" w:color="000001"/>
+              <w:left w:val="single" w:sz="2" w:space="0" w:color="000001"/>
+              <w:bottom w:val="single" w:sz="2" w:space="0" w:color="000001"/>
+              <w:right w:val="single" w:sz="2" w:space="0" w:color="000001"/>
+            </w:tcBorders>
+          </w:tcPr>
+          <w:p>
+            <w:pPr>
+              <w:spacing w:after="0" w:line="259" w:lineRule="auto"/>
+              <w:ind w:left="0" w:right="0" w:firstLine="0"/>
+              <w:jc w:val="left"/>
+              <w:rPr>
+                <w:color w:val="00000A"/>
+                <w:sz w:val="24"/>
+              </w:rPr>
+            </w:pPr>
+            <w:r>
+              <w:rPr>
+                <w:color w:val="00000A"/>
+                <w:sz w:val="24"/>
+              </w:rPr>
+              <w:t>3</w:t>
+            </w:r>
+          </w:p>
+        </w:tc>
+        <w:tc>
+          <w:tcPr>
+            <w:tcW w:w="6695" w:type="dxa"/>
+            <w:tcBorders>
+              <w:top w:val="single" w:sz="2" w:space="0" w:color="000001"/>
+              <w:left w:val="single" w:sz="2" w:space="0" w:color="000001"/>
+              <w:bottom w:val="single" w:sz="2" w:space="0" w:color="000001"/>
+              <w:right w:val="single" w:sz="2" w:space="0" w:color="000001"/>
+            </w:tcBorders>
+          </w:tcPr>
+          <w:p>
+            <w:pPr>
+              <w:spacing w:after="0" w:line="259" w:lineRule="auto"/>
+              <w:ind w:left="0" w:right="0" w:firstLine="0"/>
+              <w:jc w:val="left"/>
+              <w:rPr>
+                <w:color w:val="00000A"/>
+                <w:sz w:val="24"/>
+              </w:rPr>
+            </w:pPr>
+            <w:r>
+              <w:rPr>
+                <w:color w:val="00000A"/>
+                <w:sz w:val="24"/>
+              </w:rPr>
+              <w:t xml:space="preserve">0 &lt;= </w:t>
+            </w:r>
+            <w:proofErr w:type="spellStart"/>
+            <w:r>
+              <w:rPr>
+                <w:color w:val="00000A"/>
+                <w:sz w:val="24"/>
+              </w:rPr>
+              <w:t>Edad</w:t>
+            </w:r>
+            <w:proofErr w:type="spellEnd"/>
+            <w:r>
+              <w:rPr>
+                <w:color w:val="00000A"/>
+                <w:sz w:val="24"/>
+              </w:rPr>
+              <w:t xml:space="preserve"> &lt; 18 &amp;&amp; </w:t>
+            </w:r>
+            <w:proofErr w:type="spellStart"/>
+            <w:r>
+              <w:rPr>
+                <w:color w:val="00000A"/>
+                <w:sz w:val="24"/>
+              </w:rPr>
+              <w:t>dias</w:t>
+            </w:r>
+            <w:proofErr w:type="spellEnd"/>
+            <w:r>
+              <w:rPr>
+                <w:color w:val="00000A"/>
+                <w:sz w:val="24"/>
+              </w:rPr>
+              <w:t xml:space="preserve"> &gt; 20</w:t>
+            </w:r>
+          </w:p>
+        </w:tc>
+        <w:tc>
+          <w:tcPr>
+            <w:tcW w:w="2067" w:type="dxa"/>
+            <w:tcBorders>
+              <w:top w:val="single" w:sz="2" w:space="0" w:color="000001"/>
+              <w:left w:val="single" w:sz="2" w:space="0" w:color="000001"/>
+              <w:bottom w:val="single" w:sz="2" w:space="0" w:color="000001"/>
+              <w:right w:val="single" w:sz="2" w:space="0" w:color="000001"/>
+            </w:tcBorders>
+          </w:tcPr>
+          <w:p>
+            <w:pPr>
+              <w:spacing w:after="0" w:line="259" w:lineRule="auto"/>
+              <w:ind w:left="0" w:right="0" w:firstLine="0"/>
+              <w:jc w:val="left"/>
+              <w:rPr>
+                <w:color w:val="00000A"/>
+                <w:sz w:val="24"/>
+              </w:rPr>
+            </w:pPr>
+            <w:r>
+              <w:rPr>
+                <w:color w:val="00000A"/>
+                <w:sz w:val="24"/>
+              </w:rPr>
+              <w:t xml:space="preserve">20% -&gt; </w:t>
+            </w:r>
+            <w:proofErr w:type="spellStart"/>
+            <w:r>
+              <w:rPr>
+                <w:color w:val="00000A"/>
+                <w:sz w:val="24"/>
+              </w:rPr>
+              <w:t>Correcto</w:t>
+            </w:r>
+            <w:proofErr w:type="spellEnd"/>
+          </w:p>
+        </w:tc>
+      </w:tr>
+      <w:tr>
+        <w:trPr>
+          <w:trHeight w:val="454"/>
+        </w:trPr>
+        <w:tc>
+          <w:tcPr>
+            <w:tcW w:w="1243" w:type="dxa"/>
+            <w:tcBorders>
+              <w:top w:val="single" w:sz="2" w:space="0" w:color="000001"/>
+              <w:left w:val="single" w:sz="2" w:space="0" w:color="000001"/>
+              <w:bottom w:val="single" w:sz="2" w:space="0" w:color="000001"/>
+              <w:right w:val="single" w:sz="2" w:space="0" w:color="000001"/>
+            </w:tcBorders>
+          </w:tcPr>
+          <w:p>
+            <w:pPr>
+              <w:spacing w:after="0" w:line="259" w:lineRule="auto"/>
+              <w:ind w:left="0" w:right="0" w:firstLine="0"/>
+              <w:jc w:val="left"/>
+              <w:rPr>
+                <w:color w:val="00000A"/>
+                <w:sz w:val="24"/>
+              </w:rPr>
+            </w:pPr>
+            <w:r>
+              <w:rPr>
+                <w:color w:val="00000A"/>
+                <w:sz w:val="24"/>
+              </w:rPr>
+              <w:t>4</w:t>
+            </w:r>
+          </w:p>
+        </w:tc>
+        <w:tc>
+          <w:tcPr>
+            <w:tcW w:w="6695" w:type="dxa"/>
+            <w:tcBorders>
+              <w:top w:val="single" w:sz="2" w:space="0" w:color="000001"/>
+              <w:left w:val="single" w:sz="2" w:space="0" w:color="000001"/>
+              <w:bottom w:val="single" w:sz="2" w:space="0" w:color="000001"/>
+              <w:right w:val="single" w:sz="2" w:space="0" w:color="000001"/>
+            </w:tcBorders>
+          </w:tcPr>
+          <w:p>
+            <w:pPr>
+              <w:spacing w:after="0" w:line="259" w:lineRule="auto"/>
+              <w:ind w:left="0" w:right="0" w:firstLine="0"/>
+              <w:jc w:val="left"/>
+              <w:rPr>
+                <w:color w:val="00000A"/>
+                <w:sz w:val="24"/>
+              </w:rPr>
+            </w:pPr>
+            <w:r>
+              <w:rPr>
+                <w:color w:val="00000A"/>
+                <w:sz w:val="24"/>
+              </w:rPr>
+              <w:t>65</w:t>
+            </w:r>
+            <w:bookmarkStart w:id="0" w:name="_GoBack"/>
+            <w:bookmarkEnd w:id="0"/>
+            <w:r>
+              <w:rPr>
+                <w:color w:val="00000A"/>
+                <w:sz w:val="24"/>
+              </w:rPr>
+              <w:t xml:space="preserve"> &lt; </w:t>
+            </w:r>
+            <w:proofErr w:type="spellStart"/>
+            <w:r>
+              <w:rPr>
+                <w:color w:val="00000A"/>
+                <w:sz w:val="24"/>
+              </w:rPr>
+              <w:t>Edad</w:t>
+            </w:r>
+            <w:proofErr w:type="spellEnd"/>
+            <w:r>
+              <w:rPr>
+                <w:color w:val="00000A"/>
+                <w:sz w:val="24"/>
+              </w:rPr>
+              <w:t xml:space="preserve"> </w:t>
+            </w:r>
+            <w:r>
+              <w:rPr>
+                <w:color w:val="00000A"/>
+                <w:sz w:val="24"/>
+              </w:rPr>
+              <w:t>&lt;= 122</w:t>
+            </w:r>
+            <w:r>
+              <w:rPr>
+                <w:color w:val="00000A"/>
+                <w:sz w:val="24"/>
+              </w:rPr>
+              <w:t xml:space="preserve"> &amp;&amp; </w:t>
+            </w:r>
+            <w:r>
+              <w:rPr>
+                <w:color w:val="00000A"/>
+                <w:sz w:val="24"/>
+              </w:rPr>
+              <w:t xml:space="preserve">0 &lt;= </w:t>
+            </w:r>
+            <w:proofErr w:type="spellStart"/>
+            <w:r>
+              <w:rPr>
+                <w:color w:val="00000A"/>
+                <w:sz w:val="24"/>
+              </w:rPr>
+              <w:t>dias</w:t>
+            </w:r>
+            <w:proofErr w:type="spellEnd"/>
+            <w:r>
+              <w:rPr>
+                <w:color w:val="00000A"/>
+                <w:sz w:val="24"/>
+              </w:rPr>
+              <w:t xml:space="preserve"> &lt; 20</w:t>
+            </w:r>
+          </w:p>
+        </w:tc>
+        <w:tc>
+          <w:tcPr>
+            <w:tcW w:w="2067" w:type="dxa"/>
+            <w:tcBorders>
+              <w:top w:val="single" w:sz="2" w:space="0" w:color="000001"/>
+              <w:left w:val="single" w:sz="2" w:space="0" w:color="000001"/>
+              <w:bottom w:val="single" w:sz="2" w:space="0" w:color="000001"/>
+              <w:right w:val="single" w:sz="2" w:space="0" w:color="000001"/>
+            </w:tcBorders>
+          </w:tcPr>
+          <w:p>
+            <w:pPr>
+              <w:spacing w:after="0" w:line="259" w:lineRule="auto"/>
+              <w:ind w:left="0" w:right="0" w:firstLine="0"/>
+              <w:jc w:val="left"/>
+              <w:rPr>
+                <w:color w:val="00000A"/>
+                <w:sz w:val="24"/>
+              </w:rPr>
+            </w:pPr>
+            <w:r>
+              <w:rPr>
+                <w:color w:val="00000A"/>
+                <w:sz w:val="24"/>
+              </w:rPr>
+              <w:t xml:space="preserve">8% -&gt; </w:t>
+            </w:r>
+            <w:proofErr w:type="spellStart"/>
+            <w:r>
+              <w:rPr>
+                <w:color w:val="00000A"/>
+                <w:sz w:val="24"/>
+              </w:rPr>
+              <w:t>Correcto</w:t>
+            </w:r>
+            <w:proofErr w:type="spellEnd"/>
+          </w:p>
+        </w:tc>
+      </w:tr>
+      <w:tr>
+        <w:trPr>
+          <w:trHeight w:val="454"/>
+        </w:trPr>
+        <w:tc>
+          <w:tcPr>
+            <w:tcW w:w="1243" w:type="dxa"/>
+            <w:tcBorders>
+              <w:top w:val="single" w:sz="2" w:space="0" w:color="000001"/>
+              <w:left w:val="single" w:sz="2" w:space="0" w:color="000001"/>
+              <w:bottom w:val="single" w:sz="2" w:space="0" w:color="000001"/>
+              <w:right w:val="single" w:sz="2" w:space="0" w:color="000001"/>
+            </w:tcBorders>
+          </w:tcPr>
+          <w:p>
+            <w:pPr>
+              <w:spacing w:after="0" w:line="259" w:lineRule="auto"/>
+              <w:ind w:left="0" w:right="0" w:firstLine="0"/>
+              <w:jc w:val="left"/>
+              <w:rPr>
+                <w:color w:val="00000A"/>
+                <w:sz w:val="24"/>
+              </w:rPr>
+            </w:pPr>
+            <w:r>
+              <w:rPr>
+                <w:color w:val="00000A"/>
+                <w:sz w:val="24"/>
+              </w:rPr>
+              <w:t>5</w:t>
+            </w:r>
+          </w:p>
+        </w:tc>
+        <w:tc>
+          <w:tcPr>
+            <w:tcW w:w="6695" w:type="dxa"/>
+            <w:tcBorders>
+              <w:top w:val="single" w:sz="2" w:space="0" w:color="000001"/>
+              <w:left w:val="single" w:sz="2" w:space="0" w:color="000001"/>
+              <w:bottom w:val="single" w:sz="2" w:space="0" w:color="000001"/>
+              <w:right w:val="single" w:sz="2" w:space="0" w:color="000001"/>
+            </w:tcBorders>
+          </w:tcPr>
+          <w:p>
+            <w:pPr>
+              <w:spacing w:after="0" w:line="259" w:lineRule="auto"/>
+              <w:ind w:left="0" w:right="0" w:firstLine="0"/>
+              <w:jc w:val="left"/>
+              <w:rPr>
+                <w:color w:val="00000A"/>
+                <w:sz w:val="24"/>
+              </w:rPr>
+            </w:pPr>
+            <w:r>
+              <w:rPr>
+                <w:color w:val="00000A"/>
+                <w:sz w:val="24"/>
+              </w:rPr>
+              <w:t xml:space="preserve">65 &lt; </w:t>
+            </w:r>
+            <w:proofErr w:type="spellStart"/>
+            <w:r>
+              <w:rPr>
+                <w:color w:val="00000A"/>
+                <w:sz w:val="24"/>
+              </w:rPr>
+              <w:t>Edad</w:t>
+            </w:r>
+            <w:proofErr w:type="spellEnd"/>
+            <w:r>
+              <w:rPr>
+                <w:color w:val="00000A"/>
+                <w:sz w:val="24"/>
+              </w:rPr>
+              <w:t xml:space="preserve"> &lt;= 122 &amp;&amp; </w:t>
+            </w:r>
+            <w:proofErr w:type="spellStart"/>
+            <w:r>
+              <w:rPr>
+                <w:color w:val="00000A"/>
+                <w:sz w:val="24"/>
+              </w:rPr>
+              <w:t>dias</w:t>
+            </w:r>
+            <w:proofErr w:type="spellEnd"/>
+            <w:r>
+              <w:rPr>
+                <w:color w:val="00000A"/>
+                <w:sz w:val="24"/>
+              </w:rPr>
+              <w:t xml:space="preserve"> </w:t>
+            </w:r>
+            <w:r>
+              <w:rPr>
+                <w:color w:val="00000A"/>
+                <w:sz w:val="24"/>
+              </w:rPr>
+              <w:t>&gt;</w:t>
+            </w:r>
+            <w:r>
+              <w:rPr>
+                <w:color w:val="00000A"/>
+                <w:sz w:val="24"/>
+              </w:rPr>
+              <w:t xml:space="preserve"> 20</w:t>
+            </w:r>
+          </w:p>
+        </w:tc>
+        <w:tc>
+          <w:tcPr>
+            <w:tcW w:w="2067" w:type="dxa"/>
+            <w:tcBorders>
+              <w:top w:val="single" w:sz="2" w:space="0" w:color="000001"/>
+              <w:left w:val="single" w:sz="2" w:space="0" w:color="000001"/>
+              <w:bottom w:val="single" w:sz="2" w:space="0" w:color="000001"/>
+              <w:right w:val="single" w:sz="2" w:space="0" w:color="000001"/>
+            </w:tcBorders>
+          </w:tcPr>
+          <w:p>
+            <w:pPr>
+              <w:spacing w:after="0" w:line="259" w:lineRule="auto"/>
+              <w:ind w:left="0" w:right="0" w:firstLine="0"/>
+              <w:jc w:val="left"/>
+              <w:rPr>
+                <w:color w:val="00000A"/>
+                <w:sz w:val="24"/>
+              </w:rPr>
+            </w:pPr>
+            <w:r>
+              <w:rPr>
+                <w:color w:val="00000A"/>
+                <w:sz w:val="24"/>
+              </w:rPr>
+              <w:t xml:space="preserve">23% -&gt; </w:t>
+            </w:r>
+            <w:proofErr w:type="spellStart"/>
+            <w:r>
+              <w:rPr>
+                <w:color w:val="00000A"/>
+                <w:sz w:val="24"/>
+              </w:rPr>
+              <w:t>Correcto</w:t>
+            </w:r>
+            <w:proofErr w:type="spellEnd"/>
+          </w:p>
+        </w:tc>
+      </w:tr>
+      <w:tr>
+        <w:trPr>
+          <w:trHeight w:val="454"/>
+        </w:trPr>
+        <w:tc>
+          <w:tcPr>
+            <w:tcW w:w="1243" w:type="dxa"/>
+            <w:tcBorders>
+              <w:top w:val="single" w:sz="2" w:space="0" w:color="000001"/>
+              <w:left w:val="single" w:sz="2" w:space="0" w:color="000001"/>
+              <w:bottom w:val="single" w:sz="2" w:space="0" w:color="000001"/>
+              <w:right w:val="single" w:sz="2" w:space="0" w:color="000001"/>
+            </w:tcBorders>
+          </w:tcPr>
+          <w:p>
+            <w:pPr>
+              <w:spacing w:after="0" w:line="259" w:lineRule="auto"/>
+              <w:ind w:left="0" w:right="0" w:firstLine="0"/>
+              <w:jc w:val="left"/>
+              <w:rPr>
+                <w:color w:val="00000A"/>
+                <w:sz w:val="24"/>
+              </w:rPr>
+            </w:pPr>
+            <w:r>
+              <w:rPr>
+                <w:color w:val="00000A"/>
+                <w:sz w:val="24"/>
+              </w:rPr>
+              <w:t>6</w:t>
+            </w:r>
+          </w:p>
+        </w:tc>
+        <w:tc>
+          <w:tcPr>
+            <w:tcW w:w="6695" w:type="dxa"/>
+            <w:tcBorders>
+              <w:top w:val="single" w:sz="2" w:space="0" w:color="000001"/>
+              <w:left w:val="single" w:sz="2" w:space="0" w:color="000001"/>
+              <w:bottom w:val="single" w:sz="2" w:space="0" w:color="000001"/>
+              <w:right w:val="single" w:sz="2" w:space="0" w:color="000001"/>
+            </w:tcBorders>
+          </w:tcPr>
+          <w:p>
+            <w:pPr>
+              <w:spacing w:after="0" w:line="259" w:lineRule="auto"/>
+              <w:ind w:left="0" w:right="0" w:firstLine="0"/>
+              <w:jc w:val="left"/>
+              <w:rPr>
+                <w:color w:val="00000A"/>
+                <w:sz w:val="24"/>
+              </w:rPr>
+            </w:pPr>
+            <w:r>
+              <w:rPr>
+                <w:color w:val="00000A"/>
+                <w:sz w:val="24"/>
+              </w:rPr>
+              <w:t xml:space="preserve">18 &lt;= </w:t>
+            </w:r>
+            <w:proofErr w:type="spellStart"/>
+            <w:r>
+              <w:rPr>
+                <w:color w:val="00000A"/>
+                <w:sz w:val="24"/>
+              </w:rPr>
+              <w:t>Edad</w:t>
+            </w:r>
+            <w:proofErr w:type="spellEnd"/>
+            <w:r>
+              <w:rPr>
+                <w:color w:val="00000A"/>
+                <w:sz w:val="24"/>
+              </w:rPr>
+              <w:t xml:space="preserve"> &lt;</w:t>
+            </w:r>
+            <w:r>
+              <w:rPr>
+                <w:color w:val="00000A"/>
+                <w:sz w:val="24"/>
+              </w:rPr>
+              <w:t>=</w:t>
+            </w:r>
+            <w:r>
+              <w:rPr>
+                <w:color w:val="00000A"/>
+                <w:sz w:val="24"/>
+              </w:rPr>
+              <w:t xml:space="preserve"> 65 &amp;&amp; </w:t>
+            </w:r>
+            <w:proofErr w:type="spellStart"/>
+            <w:r>
+              <w:rPr>
+                <w:color w:val="00000A"/>
+                <w:sz w:val="24"/>
+              </w:rPr>
+              <w:t>dias</w:t>
+            </w:r>
+            <w:proofErr w:type="spellEnd"/>
+            <w:r>
+              <w:rPr>
+                <w:color w:val="00000A"/>
+                <w:sz w:val="24"/>
+              </w:rPr>
+              <w:t xml:space="preserve"> &gt; 20</w:t>
+            </w:r>
+          </w:p>
+        </w:tc>
+        <w:tc>
+          <w:tcPr>
+            <w:tcW w:w="2067" w:type="dxa"/>
+            <w:tcBorders>
+              <w:top w:val="single" w:sz="2" w:space="0" w:color="000001"/>
+              <w:left w:val="single" w:sz="2" w:space="0" w:color="000001"/>
+              <w:bottom w:val="single" w:sz="2" w:space="0" w:color="000001"/>
+              <w:right w:val="single" w:sz="2" w:space="0" w:color="000001"/>
+            </w:tcBorders>
+          </w:tcPr>
+          <w:p>
+            <w:pPr>
+              <w:spacing w:after="0" w:line="259" w:lineRule="auto"/>
+              <w:ind w:left="0" w:right="0" w:firstLine="0"/>
+              <w:jc w:val="left"/>
+              <w:rPr>
+                <w:color w:val="00000A"/>
+                <w:sz w:val="24"/>
+              </w:rPr>
+            </w:pPr>
+            <w:r>
+              <w:rPr>
+                <w:color w:val="00000A"/>
+                <w:sz w:val="24"/>
+              </w:rPr>
+              <w:t xml:space="preserve">15% -&gt; </w:t>
+            </w:r>
+            <w:proofErr w:type="spellStart"/>
+            <w:r>
+              <w:rPr>
+                <w:color w:val="00000A"/>
+                <w:sz w:val="24"/>
+              </w:rPr>
+              <w:t>Correcto</w:t>
+            </w:r>
+            <w:proofErr w:type="spellEnd"/>
+          </w:p>
+        </w:tc>
+      </w:tr>
+      <w:tr>
+        <w:trPr>
+          <w:trHeight w:val="454"/>
+        </w:trPr>
+        <w:tc>
+          <w:tcPr>
+            <w:tcW w:w="1243" w:type="dxa"/>
+            <w:tcBorders>
+              <w:top w:val="single" w:sz="2" w:space="0" w:color="000001"/>
+              <w:left w:val="single" w:sz="2" w:space="0" w:color="000001"/>
+              <w:bottom w:val="single" w:sz="2" w:space="0" w:color="000001"/>
+              <w:right w:val="single" w:sz="2" w:space="0" w:color="000001"/>
+            </w:tcBorders>
+          </w:tcPr>
+          <w:p>
+            <w:pPr>
+              <w:spacing w:after="0" w:line="259" w:lineRule="auto"/>
+              <w:ind w:left="0" w:right="0" w:firstLine="0"/>
+              <w:jc w:val="left"/>
+              <w:rPr>
+                <w:color w:val="00000A"/>
+                <w:sz w:val="24"/>
+              </w:rPr>
+            </w:pPr>
+            <w:r>
+              <w:rPr>
+                <w:color w:val="00000A"/>
+                <w:sz w:val="24"/>
+              </w:rPr>
+              <w:t>7</w:t>
+            </w:r>
+          </w:p>
+        </w:tc>
+        <w:tc>
+          <w:tcPr>
+            <w:tcW w:w="6695" w:type="dxa"/>
+            <w:tcBorders>
+              <w:top w:val="single" w:sz="2" w:space="0" w:color="000001"/>
+              <w:left w:val="single" w:sz="2" w:space="0" w:color="000001"/>
+              <w:bottom w:val="single" w:sz="2" w:space="0" w:color="000001"/>
+              <w:right w:val="single" w:sz="2" w:space="0" w:color="000001"/>
+            </w:tcBorders>
+          </w:tcPr>
+          <w:p>
+            <w:pPr>
+              <w:spacing w:after="0" w:line="259" w:lineRule="auto"/>
+              <w:ind w:left="0" w:right="0" w:firstLine="0"/>
+              <w:jc w:val="left"/>
+              <w:rPr>
+                <w:color w:val="00000A"/>
+                <w:sz w:val="24"/>
+              </w:rPr>
+            </w:pPr>
+            <w:r>
+              <w:rPr>
+                <w:color w:val="00000A"/>
+                <w:sz w:val="24"/>
+              </w:rPr>
+              <w:t xml:space="preserve">18 &lt;= </w:t>
+            </w:r>
+            <w:proofErr w:type="spellStart"/>
+            <w:r>
+              <w:rPr>
+                <w:color w:val="00000A"/>
+                <w:sz w:val="24"/>
+              </w:rPr>
+              <w:t>Edad</w:t>
+            </w:r>
+            <w:proofErr w:type="spellEnd"/>
+            <w:r>
+              <w:rPr>
+                <w:color w:val="00000A"/>
+                <w:sz w:val="24"/>
+              </w:rPr>
+              <w:t xml:space="preserve"> &lt;</w:t>
+            </w:r>
+            <w:r>
+              <w:rPr>
+                <w:color w:val="00000A"/>
+                <w:sz w:val="24"/>
+              </w:rPr>
+              <w:t>=</w:t>
+            </w:r>
+            <w:r>
+              <w:rPr>
+                <w:color w:val="00000A"/>
+                <w:sz w:val="24"/>
+              </w:rPr>
+              <w:t xml:space="preserve"> 65 &amp;&amp; </w:t>
+            </w:r>
+            <w:proofErr w:type="spellStart"/>
+            <w:r>
+              <w:rPr>
+                <w:color w:val="00000A"/>
+                <w:sz w:val="24"/>
+              </w:rPr>
+              <w:t>dias</w:t>
+            </w:r>
+            <w:proofErr w:type="spellEnd"/>
+            <w:r>
+              <w:rPr>
+                <w:color w:val="00000A"/>
+                <w:sz w:val="24"/>
+              </w:rPr>
+              <w:t xml:space="preserve"> &lt;=20</w:t>
+            </w:r>
+          </w:p>
+        </w:tc>
+        <w:tc>
+          <w:tcPr>
+            <w:tcW w:w="2067" w:type="dxa"/>
+            <w:tcBorders>
+              <w:top w:val="single" w:sz="2" w:space="0" w:color="000001"/>
+              <w:left w:val="single" w:sz="2" w:space="0" w:color="000001"/>
+              <w:bottom w:val="single" w:sz="2" w:space="0" w:color="000001"/>
+              <w:right w:val="single" w:sz="2" w:space="0" w:color="000001"/>
+            </w:tcBorders>
+          </w:tcPr>
+          <w:p>
+            <w:pPr>
+              <w:spacing w:after="0" w:line="259" w:lineRule="auto"/>
+              <w:ind w:left="0" w:right="0" w:firstLine="0"/>
+              <w:jc w:val="left"/>
+              <w:rPr>
+                <w:color w:val="00000A"/>
+                <w:sz w:val="24"/>
+              </w:rPr>
+            </w:pPr>
+            <w:r>
+              <w:rPr>
+                <w:color w:val="00000A"/>
+                <w:sz w:val="24"/>
+              </w:rPr>
+              <w:t xml:space="preserve">0% -&gt; </w:t>
+            </w:r>
+            <w:proofErr w:type="spellStart"/>
+            <w:r>
+              <w:rPr>
+                <w:color w:val="00000A"/>
+                <w:sz w:val="24"/>
+              </w:rPr>
+              <w:t>Correcto</w:t>
+            </w:r>
+            <w:proofErr w:type="spellEnd"/>
           </w:p>
         </w:tc>
       </w:tr>
@@ -595,8 +2878,109 @@
         <w:ind w:right="0" w:hanging="360"/>
       </w:pPr>
       <w:r>
-        <w:t xml:space="preserve">Para cada clase de equivalencia, defina un caso de prueba específico, definiendo: parámetros de entrada y resultados esperados.  </w:t>
-      </w:r>
+        <w:t xml:space="preserve">Para </w:t>
+      </w:r>
+      <w:proofErr w:type="spellStart"/>
+      <w:r>
+        <w:t>cada</w:t>
+      </w:r>
+      <w:proofErr w:type="spellEnd"/>
+      <w:r>
+        <w:t xml:space="preserve"> </w:t>
+      </w:r>
+      <w:proofErr w:type="spellStart"/>
+      <w:r>
+        <w:t>clase</w:t>
+      </w:r>
+      <w:proofErr w:type="spellEnd"/>
+      <w:r>
+        <w:t xml:space="preserve"> de </w:t>
+      </w:r>
+      <w:proofErr w:type="spellStart"/>
+      <w:r>
+        <w:t>equivalencia</w:t>
+      </w:r>
+      <w:proofErr w:type="spellEnd"/>
+      <w:r>
+        <w:t xml:space="preserve">, </w:t>
+      </w:r>
+      <w:proofErr w:type="spellStart"/>
+      <w:r>
+        <w:t>defina</w:t>
+      </w:r>
+      <w:proofErr w:type="spellEnd"/>
+      <w:r>
+        <w:t xml:space="preserve"> un </w:t>
+      </w:r>
+      <w:proofErr w:type="spellStart"/>
+      <w:r>
+        <w:t>caso</w:t>
+      </w:r>
+      <w:proofErr w:type="spellEnd"/>
+      <w:r>
+        <w:t xml:space="preserve"> de </w:t>
+      </w:r>
+      <w:proofErr w:type="spellStart"/>
+      <w:r>
+        <w:t>prueba</w:t>
+      </w:r>
+      <w:proofErr w:type="spellEnd"/>
+      <w:r>
+        <w:t xml:space="preserve"> </w:t>
+      </w:r>
+      <w:proofErr w:type="spellStart"/>
+      <w:r>
+        <w:t>específico</w:t>
+      </w:r>
+      <w:proofErr w:type="spellEnd"/>
+      <w:r>
+        <w:t xml:space="preserve">, </w:t>
+      </w:r>
+      <w:proofErr w:type="spellStart"/>
+      <w:r>
+        <w:t>definiendo</w:t>
+      </w:r>
+      <w:proofErr w:type="spellEnd"/>
+      <w:r>
+        <w:t xml:space="preserve">: </w:t>
+      </w:r>
+      <w:proofErr w:type="spellStart"/>
+      <w:r>
+        <w:t>parámetros</w:t>
+      </w:r>
+      <w:proofErr w:type="spellEnd"/>
+      <w:r>
+        <w:t xml:space="preserve"> de entrada y </w:t>
+      </w:r>
+      <w:proofErr w:type="spellStart"/>
+      <w:r>
+        <w:t>resultados</w:t>
+      </w:r>
+      <w:proofErr w:type="spellEnd"/>
+      <w:r>
+        <w:t xml:space="preserve"> </w:t>
+      </w:r>
+      <w:proofErr w:type="spellStart"/>
+      <w:r>
+        <w:t>esperados</w:t>
+      </w:r>
+      <w:proofErr w:type="spellEnd"/>
+      <w:r>
+        <w:t xml:space="preserve">.  </w:t>
+      </w:r>
+    </w:p>
+    <w:p>
+      <w:pPr>
+        <w:ind w:left="705" w:right="0" w:firstLine="0"/>
+      </w:pPr>
+      <w:r>
+        <w:t xml:space="preserve"> </w:t>
+      </w:r>
+    </w:p>
+    <w:p>
+      <w:pPr>
+        <w:ind w:left="705" w:right="0" w:firstLine="0"/>
+      </w:pPr>
     </w:p>
     <w:p>
       <w:pPr>
@@ -607,10 +2991,87 @@
         <w:ind w:right="0" w:hanging="360"/>
       </w:pPr>
       <w:r>
-        <w:t>A partir de las clases de equivalencia identificadas en el punto 2, identifique las condiciones límite o de frontera de las mi</w:t>
-      </w:r>
-      <w:r>
-        <w:t xml:space="preserve">smas. </w:t>
+        <w:t xml:space="preserve">A </w:t>
+      </w:r>
+      <w:proofErr w:type="spellStart"/>
+      <w:r>
+        <w:t>partir</w:t>
+      </w:r>
+      <w:proofErr w:type="spellEnd"/>
+      <w:r>
+        <w:t xml:space="preserve"> de las </w:t>
+      </w:r>
+      <w:proofErr w:type="spellStart"/>
+      <w:r>
+        <w:t>clases</w:t>
+      </w:r>
+      <w:proofErr w:type="spellEnd"/>
+      <w:r>
+        <w:t xml:space="preserve"> de </w:t>
+      </w:r>
+      <w:proofErr w:type="spellStart"/>
+      <w:r>
+        <w:t>equivalencia</w:t>
+      </w:r>
+      <w:proofErr w:type="spellEnd"/>
+      <w:r>
+        <w:t xml:space="preserve"> </w:t>
+      </w:r>
+      <w:proofErr w:type="spellStart"/>
+      <w:r>
+        <w:t>identificadas</w:t>
+      </w:r>
+      <w:proofErr w:type="spellEnd"/>
+      <w:r>
+        <w:t xml:space="preserve"> </w:t>
+      </w:r>
+      <w:proofErr w:type="spellStart"/>
+      <w:r>
+        <w:t>en</w:t>
+      </w:r>
+      <w:proofErr w:type="spellEnd"/>
+      <w:r>
+        <w:t xml:space="preserve"> el punto 2, </w:t>
+      </w:r>
+      <w:proofErr w:type="spellStart"/>
+      <w:r>
+        <w:t>identifique</w:t>
+      </w:r>
+      <w:proofErr w:type="spellEnd"/>
+      <w:r>
+        <w:t xml:space="preserve"> las </w:t>
+      </w:r>
+      <w:proofErr w:type="spellStart"/>
+      <w:r>
+        <w:t>condiciones</w:t>
+      </w:r>
+      <w:proofErr w:type="spellEnd"/>
+      <w:r>
+        <w:t xml:space="preserve"> </w:t>
+      </w:r>
+      <w:proofErr w:type="spellStart"/>
+      <w:r>
+        <w:t>límite</w:t>
+      </w:r>
+      <w:proofErr w:type="spellEnd"/>
+      <w:r>
+        <w:t xml:space="preserve"> o de </w:t>
+      </w:r>
+      <w:proofErr w:type="spellStart"/>
+      <w:r>
+        <w:t>frontera</w:t>
+      </w:r>
+      <w:proofErr w:type="spellEnd"/>
+      <w:r>
+        <w:t xml:space="preserve"> de las </w:t>
+      </w:r>
+      <w:proofErr w:type="spellStart"/>
+      <w:r>
+        <w:t>mismas</w:t>
+      </w:r>
+      <w:proofErr w:type="spellEnd"/>
+      <w:r>
+        <w:t xml:space="preserve">. </w:t>
       </w:r>
     </w:p>
     <w:p>
@@ -623,7 +3084,71 @@
         <w:ind w:right="0" w:hanging="360"/>
       </w:pPr>
       <w:r>
-        <w:t xml:space="preserve">Para cada una de las condiciones de frontera anteriores, defina casos de prueba específicos. </w:t>
+        <w:t xml:space="preserve">Para </w:t>
+      </w:r>
+      <w:proofErr w:type="spellStart"/>
+      <w:r>
+        <w:t>cada</w:t>
+      </w:r>
+      <w:proofErr w:type="spellEnd"/>
+      <w:r>
+        <w:t xml:space="preserve"> una de las </w:t>
+      </w:r>
+      <w:proofErr w:type="spellStart"/>
+      <w:r>
+        <w:t>condiciones</w:t>
+      </w:r>
+      <w:proofErr w:type="spellEnd"/>
+      <w:r>
+        <w:t xml:space="preserve"> de </w:t>
+      </w:r>
+      <w:proofErr w:type="spellStart"/>
+      <w:r>
+        <w:t>frontera</w:t>
+      </w:r>
+      <w:proofErr w:type="spellEnd"/>
+      <w:r>
+        <w:t xml:space="preserve"> </w:t>
+      </w:r>
+      <w:proofErr w:type="spellStart"/>
+      <w:r>
+        <w:t>anteriores</w:t>
+      </w:r>
+      <w:proofErr w:type="spellEnd"/>
+      <w:r>
+        <w:t xml:space="preserve">, </w:t>
+      </w:r>
+      <w:proofErr w:type="spellStart"/>
+      <w:r>
+        <w:t>defina</w:t>
+      </w:r>
+      <w:proofErr w:type="spellEnd"/>
+      <w:r>
+        <w:t xml:space="preserve"> </w:t>
+      </w:r>
+      <w:proofErr w:type="spellStart"/>
+      <w:r>
+        <w:t>casos</w:t>
+      </w:r>
+      <w:proofErr w:type="spellEnd"/>
+      <w:r>
+        <w:t xml:space="preserve"> de </w:t>
+      </w:r>
+      <w:proofErr w:type="spellStart"/>
+      <w:r>
+        <w:t>prueba</w:t>
+      </w:r>
+      <w:proofErr w:type="spellEnd"/>
+      <w:r>
+        <w:t xml:space="preserve"> </w:t>
+      </w:r>
+      <w:proofErr w:type="spellStart"/>
+      <w:r>
+        <w:t>específicos</w:t>
+      </w:r>
+      <w:proofErr w:type="spellEnd"/>
+      <w:r>
+        <w:t xml:space="preserve">. </w:t>
       </w:r>
     </w:p>
     <w:p>
